--- a/решения.docx
+++ b/решения.docx
@@ -410,11 +410,6 @@
       </w:r>
     </w:p>
     <w:p>
-      <w:pPr>
-        <w:rPr>
-          <w:lang w:val="en-US"/>
-        </w:rPr>
-      </w:pPr>
       <w:r>
         <w:rPr>
           <w:lang w:val="en-US"/>
@@ -423,21 +418,13 @@
       </w:r>
     </w:p>
     <w:p>
-      <w:pPr>
-        <w:rPr>
-          <w:lang w:val="en-US"/>
-        </w:rPr>
-      </w:pPr>
-      <w:r>
-        <w:rPr>
-          <w:noProof/>
-        </w:rPr>
+      <w:r>
         <w:lastRenderedPageBreak/>
         <w:drawing>
-          <wp:inline distT="0" distB="0" distL="0" distR="0" wp14:anchorId="6BF43D79" wp14:editId="71F0987F">
+          <wp:inline distT="0" distB="0" distL="0" distR="0" wp14:anchorId="2030DCAF" wp14:editId="6764662E">
             <wp:extent cx="5940425" cy="3712845"/>
             <wp:effectExtent l="0" t="0" r="3175" b="1905"/>
-            <wp:docPr id="1345883237" name="Рисунок 1" descr="Изображение выглядит как текст, дисплей, снимок экрана, программное обеспечение&#10;&#10;Содержимое, созданное искусственным интеллектом, может быть неверным."/>
+            <wp:docPr id="1058737737" name="Рисунок 1" descr="Изображение выглядит как текст, электроника, снимок экрана, дисплей&#10;&#10;Содержимое, созданное искусственным интеллектом, может быть неверным."/>
             <wp:cNvGraphicFramePr>
               <a:graphicFrameLocks xmlns:a="http://schemas.openxmlformats.org/drawingml/2006/main" noChangeAspect="1"/>
             </wp:cNvGraphicFramePr>
@@ -445,7 +432,7 @@
               <a:graphicData uri="http://schemas.openxmlformats.org/drawingml/2006/picture">
                 <pic:pic xmlns:pic="http://schemas.openxmlformats.org/drawingml/2006/picture">
                   <pic:nvPicPr>
-                    <pic:cNvPr id="1345883237" name="Рисунок 1" descr="Изображение выглядит как текст, дисплей, снимок экрана, программное обеспечение&#10;&#10;Содержимое, созданное искусственным интеллектом, может быть неверным."/>
+                    <pic:cNvPr id="1058737737" name="Рисунок 1" descr="Изображение выглядит как текст, электроника, снимок экрана, дисплей&#10;&#10;Содержимое, созданное искусственным интеллектом, может быть неверным."/>
                     <pic:cNvPicPr/>
                   </pic:nvPicPr>
                   <pic:blipFill>
@@ -471,20 +458,15 @@
       </w:r>
     </w:p>
     <w:p>
-      <w:pPr>
-        <w:rPr>
-          <w:lang w:val="en-US"/>
-        </w:rPr>
-      </w:pPr>
       <w:r>
         <w:rPr>
           <w:noProof/>
         </w:rPr>
         <w:drawing>
-          <wp:inline distT="0" distB="0" distL="0" distR="0" wp14:anchorId="6590E90A" wp14:editId="08139998">
+          <wp:inline distT="0" distB="0" distL="0" distR="0" wp14:anchorId="18B75A79" wp14:editId="7AF9D970">
             <wp:extent cx="5940425" cy="3712845"/>
             <wp:effectExtent l="0" t="0" r="3175" b="1905"/>
-            <wp:docPr id="331351167" name="Рисунок 1" descr="Изображение выглядит как текст, снимок экрана, дисплей, программное обеспечение&#10;&#10;Содержимое, созданное искусственным интеллектом, может быть неверным."/>
+            <wp:docPr id="2130899703" name="Рисунок 1"/>
             <wp:cNvGraphicFramePr>
               <a:graphicFrameLocks xmlns:a="http://schemas.openxmlformats.org/drawingml/2006/main" noChangeAspect="1"/>
             </wp:cNvGraphicFramePr>
@@ -492,7 +474,7 @@
               <a:graphicData uri="http://schemas.openxmlformats.org/drawingml/2006/picture">
                 <pic:pic xmlns:pic="http://schemas.openxmlformats.org/drawingml/2006/picture">
                   <pic:nvPicPr>
-                    <pic:cNvPr id="331351167" name="Рисунок 1" descr="Изображение выглядит как текст, снимок экрана, дисплей, программное обеспечение&#10;&#10;Содержимое, созданное искусственным интеллектом, может быть неверным."/>
+                    <pic:cNvPr id="2130899703" name=""/>
                     <pic:cNvPicPr/>
                   </pic:nvPicPr>
                   <pic:blipFill>
@@ -518,21 +500,16 @@
       </w:r>
     </w:p>
     <w:p>
-      <w:pPr>
-        <w:rPr>
-          <w:lang w:val="en-US"/>
-        </w:rPr>
-      </w:pPr>
       <w:r>
         <w:rPr>
           <w:noProof/>
         </w:rPr>
         <w:lastRenderedPageBreak/>
         <w:drawing>
-          <wp:inline distT="0" distB="0" distL="0" distR="0" wp14:anchorId="7C22DDA7" wp14:editId="7136B7D8">
+          <wp:inline distT="0" distB="0" distL="0" distR="0" wp14:anchorId="0F2108BB" wp14:editId="1C5BD4BF">
             <wp:extent cx="5940425" cy="3712845"/>
             <wp:effectExtent l="0" t="0" r="3175" b="1905"/>
-            <wp:docPr id="1546865612" name="Рисунок 1" descr="Изображение выглядит как текст, снимок экрана, дисплей, программное обеспечение&#10;&#10;Содержимое, созданное искусственным интеллектом, может быть неверным."/>
+            <wp:docPr id="317028245" name="Рисунок 1" descr="Изображение выглядит как текст, электроника, снимок экрана, программное обеспечение&#10;&#10;Содержимое, созданное искусственным интеллектом, может быть неверным."/>
             <wp:cNvGraphicFramePr>
               <a:graphicFrameLocks xmlns:a="http://schemas.openxmlformats.org/drawingml/2006/main" noChangeAspect="1"/>
             </wp:cNvGraphicFramePr>
@@ -540,7 +517,7 @@
               <a:graphicData uri="http://schemas.openxmlformats.org/drawingml/2006/picture">
                 <pic:pic xmlns:pic="http://schemas.openxmlformats.org/drawingml/2006/picture">
                   <pic:nvPicPr>
-                    <pic:cNvPr id="1546865612" name="Рисунок 1" descr="Изображение выглядит как текст, снимок экрана, дисплей, программное обеспечение&#10;&#10;Содержимое, созданное искусственным интеллектом, может быть неверным."/>
+                    <pic:cNvPr id="317028245" name="Рисунок 1" descr="Изображение выглядит как текст, электроника, снимок экрана, программное обеспечение&#10;&#10;Содержимое, созданное искусственным интеллектом, может быть неверным."/>
                     <pic:cNvPicPr/>
                   </pic:nvPicPr>
                   <pic:blipFill>
@@ -571,16 +548,32 @@
           <w:lang w:val="en-US"/>
         </w:rPr>
       </w:pPr>
-      <w:r>
-        <w:rPr>
-          <w:noProof/>
-          <w:lang w:val="en-US"/>
-        </w:rPr>
+    </w:p>
+    <w:p>
+      <w:pPr>
+        <w:rPr>
+          <w:lang w:val="en-US"/>
+        </w:rPr>
+      </w:pPr>
+    </w:p>
+    <w:p>
+      <w:pPr>
+        <w:rPr>
+          <w:lang w:val="en-US"/>
+        </w:rPr>
+      </w:pPr>
+    </w:p>
+    <w:p>
+      <w:r>
+        <w:rPr>
+          <w:lang w:val="en-US"/>
+        </w:rPr>
+        <w:lastRenderedPageBreak/>
         <w:drawing>
-          <wp:inline distT="0" distB="0" distL="0" distR="0" wp14:anchorId="369D0C42" wp14:editId="41EC07D5">
-            <wp:extent cx="4467849" cy="2448267"/>
-            <wp:effectExtent l="0" t="0" r="9525" b="9525"/>
-            <wp:docPr id="991402937" name="Рисунок 1"/>
+          <wp:inline distT="0" distB="0" distL="0" distR="0" wp14:anchorId="4687F0A1" wp14:editId="3D127BAB">
+            <wp:extent cx="5940425" cy="5770880"/>
+            <wp:effectExtent l="0" t="0" r="3175" b="1270"/>
+            <wp:docPr id="1742583393" name="Рисунок 1"/>
             <wp:cNvGraphicFramePr>
               <a:graphicFrameLocks xmlns:a="http://schemas.openxmlformats.org/drawingml/2006/main" noChangeAspect="1"/>
             </wp:cNvGraphicFramePr>
@@ -588,7 +581,7 @@
               <a:graphicData uri="http://schemas.openxmlformats.org/drawingml/2006/picture">
                 <pic:pic xmlns:pic="http://schemas.openxmlformats.org/drawingml/2006/picture">
                   <pic:nvPicPr>
-                    <pic:cNvPr id="991402937" name=""/>
+                    <pic:cNvPr id="1742583393" name=""/>
                     <pic:cNvPicPr/>
                   </pic:nvPicPr>
                   <pic:blipFill>
@@ -600,7 +593,7 @@
                   <pic:spPr>
                     <a:xfrm>
                       <a:off x="0" y="0"/>
-                      <a:ext cx="4467849" cy="2448267"/>
+                      <a:ext cx="5940425" cy="5770880"/>
                     </a:xfrm>
                     <a:prstGeom prst="rect">
                       <a:avLst/>
@@ -933,6 +926,7 @@
       </w:pPr>
       <w:r>
         <w:rPr>
+          <w:noProof/>
           <w:lang w:val="en-US"/>
         </w:rPr>
         <w:lastRenderedPageBreak/>
@@ -994,13 +988,13 @@
       </w:pPr>
       <w:r>
         <w:rPr>
-          <w:noProof/>
+          <w:lang w:val="en-US"/>
         </w:rPr>
         <w:drawing>
-          <wp:inline distT="0" distB="0" distL="0" distR="0" wp14:anchorId="2D2CC7CD" wp14:editId="727476DE">
+          <wp:inline distT="0" distB="0" distL="0" distR="0" wp14:anchorId="6F241E22" wp14:editId="08749F1C">
             <wp:extent cx="5940425" cy="3712845"/>
             <wp:effectExtent l="0" t="0" r="3175" b="1905"/>
-            <wp:docPr id="1225920830" name="Рисунок 1" descr="Изображение выглядит как текст, дисплей, снимок экрана, программное обеспечение&#10;&#10;Содержимое, созданное искусственным интеллектом, может быть неверным."/>
+            <wp:docPr id="1295944082" name="Рисунок 1"/>
             <wp:cNvGraphicFramePr>
               <a:graphicFrameLocks xmlns:a="http://schemas.openxmlformats.org/drawingml/2006/main" noChangeAspect="1"/>
             </wp:cNvGraphicFramePr>
@@ -1008,7 +1002,7 @@
               <a:graphicData uri="http://schemas.openxmlformats.org/drawingml/2006/picture">
                 <pic:pic xmlns:pic="http://schemas.openxmlformats.org/drawingml/2006/picture">
                   <pic:nvPicPr>
-                    <pic:cNvPr id="1225920830" name="Рисунок 1" descr="Изображение выглядит как текст, дисплей, снимок экрана, программное обеспечение&#10;&#10;Содержимое, созданное искусственным интеллектом, может быть неверным."/>
+                    <pic:cNvPr id="1295944082" name=""/>
                     <pic:cNvPicPr/>
                   </pic:nvPicPr>
                   <pic:blipFill>
@@ -1041,14 +1035,14 @@
       </w:pPr>
       <w:r>
         <w:rPr>
-          <w:noProof/>
+          <w:lang w:val="en-US"/>
         </w:rPr>
         <w:lastRenderedPageBreak/>
         <w:drawing>
-          <wp:inline distT="0" distB="0" distL="0" distR="0" wp14:anchorId="42A59594" wp14:editId="389BCB5F">
+          <wp:inline distT="0" distB="0" distL="0" distR="0" wp14:anchorId="17D9052E" wp14:editId="3AF2731F">
             <wp:extent cx="5940425" cy="3712845"/>
             <wp:effectExtent l="0" t="0" r="3175" b="1905"/>
-            <wp:docPr id="683046803" name="Рисунок 1" descr="Изображение выглядит как текст, электроника, дисплей, снимок экрана&#10;&#10;Содержимое, созданное искусственным интеллектом, может быть неверным."/>
+            <wp:docPr id="1749968318" name="Рисунок 1"/>
             <wp:cNvGraphicFramePr>
               <a:graphicFrameLocks xmlns:a="http://schemas.openxmlformats.org/drawingml/2006/main" noChangeAspect="1"/>
             </wp:cNvGraphicFramePr>
@@ -1056,7 +1050,7 @@
               <a:graphicData uri="http://schemas.openxmlformats.org/drawingml/2006/picture">
                 <pic:pic xmlns:pic="http://schemas.openxmlformats.org/drawingml/2006/picture">
                   <pic:nvPicPr>
-                    <pic:cNvPr id="683046803" name="Рисунок 1" descr="Изображение выглядит как текст, электроника, дисплей, снимок экрана&#10;&#10;Содержимое, созданное искусственным интеллектом, может быть неверным."/>
+                    <pic:cNvPr id="1749968318" name=""/>
                     <pic:cNvPicPr/>
                   </pic:nvPicPr>
                   <pic:blipFill>
@@ -1092,10 +1086,10 @@
           <w:noProof/>
         </w:rPr>
         <w:drawing>
-          <wp:inline distT="0" distB="0" distL="0" distR="0" wp14:anchorId="27DC6B5D" wp14:editId="51F86FB8">
+          <wp:inline distT="0" distB="0" distL="0" distR="0" wp14:anchorId="24CBB547" wp14:editId="7372176B">
             <wp:extent cx="5940425" cy="3712845"/>
             <wp:effectExtent l="0" t="0" r="3175" b="1905"/>
-            <wp:docPr id="889433567" name="Рисунок 1" descr="Изображение выглядит как текст, электроника, снимок экрана, дисплей&#10;&#10;Содержимое, созданное искусственным интеллектом, может быть неверным."/>
+            <wp:docPr id="383865734" name="Рисунок 1"/>
             <wp:cNvGraphicFramePr>
               <a:graphicFrameLocks xmlns:a="http://schemas.openxmlformats.org/drawingml/2006/main" noChangeAspect="1"/>
             </wp:cNvGraphicFramePr>
@@ -1103,7 +1097,7 @@
               <a:graphicData uri="http://schemas.openxmlformats.org/drawingml/2006/picture">
                 <pic:pic xmlns:pic="http://schemas.openxmlformats.org/drawingml/2006/picture">
                   <pic:nvPicPr>
-                    <pic:cNvPr id="889433567" name="Рисунок 1" descr="Изображение выглядит как текст, электроника, снимок экрана, дисплей&#10;&#10;Содержимое, созданное искусственным интеллектом, может быть неверным."/>
+                    <pic:cNvPr id="383865734" name=""/>
                     <pic:cNvPicPr/>
                   </pic:nvPicPr>
                   <pic:blipFill>
@@ -1137,14 +1131,13 @@
       <w:r>
         <w:rPr>
           <w:noProof/>
-          <w:lang w:val="en-US"/>
         </w:rPr>
         <w:lastRenderedPageBreak/>
         <w:drawing>
-          <wp:inline distT="0" distB="0" distL="0" distR="0" wp14:anchorId="4B6A132C" wp14:editId="0A68950F">
-            <wp:extent cx="5940425" cy="3808095"/>
+          <wp:inline distT="0" distB="0" distL="0" distR="0" wp14:anchorId="671847B4" wp14:editId="18D92236">
+            <wp:extent cx="5940425" cy="3712845"/>
             <wp:effectExtent l="0" t="0" r="3175" b="1905"/>
-            <wp:docPr id="564374445" name="Рисунок 1" descr="Изображение выглядит как текст, снимок экрана, программное обеспечение, Шрифт&#10;&#10;Содержимое, созданное искусственным интеллектом, может быть неверным."/>
+            <wp:docPr id="830828420" name="Рисунок 1" descr="Изображение выглядит как текст, электроника, дисплей, снимок экрана&#10;&#10;Содержимое, созданное искусственным интеллектом, может быть неверным."/>
             <wp:cNvGraphicFramePr>
               <a:graphicFrameLocks xmlns:a="http://schemas.openxmlformats.org/drawingml/2006/main" noChangeAspect="1"/>
             </wp:cNvGraphicFramePr>
@@ -1152,7 +1145,7 @@
               <a:graphicData uri="http://schemas.openxmlformats.org/drawingml/2006/picture">
                 <pic:pic xmlns:pic="http://schemas.openxmlformats.org/drawingml/2006/picture">
                   <pic:nvPicPr>
-                    <pic:cNvPr id="564374445" name="Рисунок 1" descr="Изображение выглядит как текст, снимок экрана, программное обеспечение, Шрифт&#10;&#10;Содержимое, созданное искусственным интеллектом, может быть неверным."/>
+                    <pic:cNvPr id="830828420" name="Рисунок 1" descr="Изображение выглядит как текст, электроника, дисплей, снимок экрана&#10;&#10;Содержимое, созданное искусственным интеллектом, может быть неверным."/>
                     <pic:cNvPicPr/>
                   </pic:nvPicPr>
                   <pic:blipFill>
@@ -1164,7 +1157,7 @@
                   <pic:spPr>
                     <a:xfrm>
                       <a:off x="0" y="0"/>
-                      <a:ext cx="5940425" cy="3808095"/>
+                      <a:ext cx="5940425" cy="3712845"/>
                     </a:xfrm>
                     <a:prstGeom prst="rect">
                       <a:avLst/>
@@ -1188,10 +1181,10 @@
           <w:lang w:val="en-US"/>
         </w:rPr>
         <w:drawing>
-          <wp:inline distT="0" distB="0" distL="0" distR="0" wp14:anchorId="31DA1791" wp14:editId="0937372C">
-            <wp:extent cx="5940425" cy="3712845"/>
-            <wp:effectExtent l="0" t="0" r="3175" b="1905"/>
-            <wp:docPr id="1390963205" name="Рисунок 1" descr="Изображение выглядит как текст, снимок экрана, программное обеспечение, Мультимедийное программное обеспечение&#10;&#10;Содержимое, созданное искусственным интеллектом, может быть неверным."/>
+          <wp:inline distT="0" distB="0" distL="0" distR="0" wp14:anchorId="348C1931" wp14:editId="11161D4F">
+            <wp:extent cx="5940425" cy="2294255"/>
+            <wp:effectExtent l="0" t="0" r="3175" b="0"/>
+            <wp:docPr id="877969905" name="Рисунок 1" descr="Изображение выглядит как текст, снимок экрана, Шрифт, программное обеспечение&#10;&#10;Содержимое, созданное искусственным интеллектом, может быть неверным."/>
             <wp:cNvGraphicFramePr>
               <a:graphicFrameLocks xmlns:a="http://schemas.openxmlformats.org/drawingml/2006/main" noChangeAspect="1"/>
             </wp:cNvGraphicFramePr>
@@ -1199,11 +1192,59 @@
               <a:graphicData uri="http://schemas.openxmlformats.org/drawingml/2006/picture">
                 <pic:pic xmlns:pic="http://schemas.openxmlformats.org/drawingml/2006/picture">
                   <pic:nvPicPr>
-                    <pic:cNvPr id="1390963205" name="Рисунок 1" descr="Изображение выглядит как текст, снимок экрана, программное обеспечение, Мультимедийное программное обеспечение&#10;&#10;Содержимое, созданное искусственным интеллектом, может быть неверным."/>
+                    <pic:cNvPr id="877969905" name="Рисунок 1" descr="Изображение выглядит как текст, снимок экрана, Шрифт, программное обеспечение&#10;&#10;Содержимое, созданное искусственным интеллектом, может быть неверным."/>
                     <pic:cNvPicPr/>
                   </pic:nvPicPr>
                   <pic:blipFill>
                     <a:blip r:embed="rId27"/>
+                    <a:stretch>
+                      <a:fillRect/>
+                    </a:stretch>
+                  </pic:blipFill>
+                  <pic:spPr>
+                    <a:xfrm>
+                      <a:off x="0" y="0"/>
+                      <a:ext cx="5940425" cy="2294255"/>
+                    </a:xfrm>
+                    <a:prstGeom prst="rect">
+                      <a:avLst/>
+                    </a:prstGeom>
+                  </pic:spPr>
+                </pic:pic>
+              </a:graphicData>
+            </a:graphic>
+          </wp:inline>
+        </w:drawing>
+      </w:r>
+    </w:p>
+    <w:p>
+      <w:pPr>
+        <w:rPr>
+          <w:lang w:val="en-US"/>
+        </w:rPr>
+      </w:pPr>
+      <w:r>
+        <w:rPr>
+          <w:lang w:val="en-US"/>
+        </w:rPr>
+        <w:lastRenderedPageBreak/>
+        <w:drawing>
+          <wp:inline distT="0" distB="0" distL="0" distR="0" wp14:anchorId="704B27DF" wp14:editId="69C2217F">
+            <wp:extent cx="5940425" cy="3712845"/>
+            <wp:effectExtent l="0" t="0" r="3175" b="1905"/>
+            <wp:docPr id="745498361" name="Рисунок 1"/>
+            <wp:cNvGraphicFramePr>
+              <a:graphicFrameLocks xmlns:a="http://schemas.openxmlformats.org/drawingml/2006/main" noChangeAspect="1"/>
+            </wp:cNvGraphicFramePr>
+            <a:graphic xmlns:a="http://schemas.openxmlformats.org/drawingml/2006/main">
+              <a:graphicData uri="http://schemas.openxmlformats.org/drawingml/2006/picture">
+                <pic:pic xmlns:pic="http://schemas.openxmlformats.org/drawingml/2006/picture">
+                  <pic:nvPicPr>
+                    <pic:cNvPr id="745498361" name=""/>
+                    <pic:cNvPicPr/>
+                  </pic:nvPicPr>
+                  <pic:blipFill>
+                    <a:blip r:embed="rId28"/>
                     <a:stretch>
                       <a:fillRect/>
                     </a:stretch>

--- a/решения.docx
+++ b/решения.docx
@@ -14,15 +14,29 @@
         </w:rPr>
         <w:t>1:</w:t>
       </w:r>
-      <w:r>
-        <w:rPr>
-          <w:noProof/>
+    </w:p>
+    <w:p>
+      <w:pPr>
+        <w:rPr>
+          <w:lang w:val="en-US"/>
+        </w:rPr>
+      </w:pPr>
+    </w:p>
+    <w:p>
+      <w:pPr>
+        <w:rPr>
+          <w:lang w:val="en-US"/>
+        </w:rPr>
+      </w:pPr>
+      <w:r>
+        <w:rPr>
+          <w:lang w:val="en-US"/>
         </w:rPr>
         <w:drawing>
-          <wp:inline distT="0" distB="0" distL="0" distR="0" wp14:anchorId="5F06ADF8" wp14:editId="4D66B696">
+          <wp:inline distT="0" distB="0" distL="0" distR="0" wp14:anchorId="186CA64A" wp14:editId="334C7B80">
             <wp:extent cx="5940425" cy="3712845"/>
             <wp:effectExtent l="0" t="0" r="3175" b="1905"/>
-            <wp:docPr id="883887803" name="Рисунок 1" descr="Изображение выглядит как текст, снимок экрана, дисплей, программное обеспечение&#10;&#10;Содержимое, созданное искусственным интеллектом, может быть неверным."/>
+            <wp:docPr id="1517579943" name="Рисунок 1"/>
             <wp:cNvGraphicFramePr>
               <a:graphicFrameLocks xmlns:a="http://schemas.openxmlformats.org/drawingml/2006/main" noChangeAspect="1"/>
             </wp:cNvGraphicFramePr>
@@ -30,7 +44,7 @@
               <a:graphicData uri="http://schemas.openxmlformats.org/drawingml/2006/picture">
                 <pic:pic xmlns:pic="http://schemas.openxmlformats.org/drawingml/2006/picture">
                   <pic:nvPicPr>
-                    <pic:cNvPr id="883887803" name="Рисунок 1" descr="Изображение выглядит как текст, снимок экрана, дисплей, программное обеспечение&#10;&#10;Содержимое, созданное искусственным интеллектом, может быть неверным."/>
+                    <pic:cNvPr id="1517579943" name=""/>
                     <pic:cNvPicPr/>
                   </pic:nvPicPr>
                   <pic:blipFill>
@@ -54,23 +68,15 @@
           </wp:inline>
         </w:drawing>
       </w:r>
-    </w:p>
-    <w:p>
-      <w:pPr>
-        <w:rPr>
-          <w:lang w:val="en-US"/>
-        </w:rPr>
-      </w:pPr>
-      <w:r>
-        <w:rPr>
-          <w:noProof/>
+      <w:r>
+        <w:rPr>
           <w:lang w:val="en-US"/>
         </w:rPr>
         <w:drawing>
-          <wp:inline distT="0" distB="0" distL="0" distR="0" wp14:anchorId="1BB19B34" wp14:editId="7E7308B5">
-            <wp:extent cx="5811061" cy="3905795"/>
+          <wp:inline distT="0" distB="0" distL="0" distR="0" wp14:anchorId="382A2596" wp14:editId="43F0CFF9">
+            <wp:extent cx="5306165" cy="3810532"/>
             <wp:effectExtent l="0" t="0" r="0" b="0"/>
-            <wp:docPr id="1023441481" name="Рисунок 1" descr="Изображение выглядит как текст, снимок экрана, Шрифт&#10;&#10;Содержимое, созданное искусственным интеллектом, может быть неверным."/>
+            <wp:docPr id="1527548369" name="Рисунок 1"/>
             <wp:cNvGraphicFramePr>
               <a:graphicFrameLocks xmlns:a="http://schemas.openxmlformats.org/drawingml/2006/main" noChangeAspect="1"/>
             </wp:cNvGraphicFramePr>
@@ -78,7 +84,7 @@
               <a:graphicData uri="http://schemas.openxmlformats.org/drawingml/2006/picture">
                 <pic:pic xmlns:pic="http://schemas.openxmlformats.org/drawingml/2006/picture">
                   <pic:nvPicPr>
-                    <pic:cNvPr id="1023441481" name="Рисунок 1" descr="Изображение выглядит как текст, снимок экрана, Шрифт&#10;&#10;Содержимое, созданное искусственным интеллектом, может быть неверным."/>
+                    <pic:cNvPr id="1527548369" name=""/>
                     <pic:cNvPicPr/>
                   </pic:nvPicPr>
                   <pic:blipFill>
@@ -90,7 +96,7 @@
                   <pic:spPr>
                     <a:xfrm>
                       <a:off x="0" y="0"/>
-                      <a:ext cx="5811061" cy="3905795"/>
+                      <a:ext cx="5306165" cy="3810532"/>
                     </a:xfrm>
                     <a:prstGeom prst="rect">
                       <a:avLst/>
@@ -419,6 +425,9 @@
     </w:p>
     <w:p>
       <w:r>
+        <w:rPr>
+          <w:noProof/>
+        </w:rPr>
         <w:lastRenderedPageBreak/>
         <w:drawing>
           <wp:inline distT="0" distB="0" distL="0" distR="0" wp14:anchorId="2030DCAF" wp14:editId="6764662E">
@@ -566,6 +575,7 @@
     <w:p>
       <w:r>
         <w:rPr>
+          <w:noProof/>
           <w:lang w:val="en-US"/>
         </w:rPr>
         <w:lastRenderedPageBreak/>
@@ -988,6 +998,7 @@
       </w:pPr>
       <w:r>
         <w:rPr>
+          <w:noProof/>
           <w:lang w:val="en-US"/>
         </w:rPr>
         <w:drawing>
@@ -1035,6 +1046,7 @@
       </w:pPr>
       <w:r>
         <w:rPr>
+          <w:noProof/>
           <w:lang w:val="en-US"/>
         </w:rPr>
         <w:lastRenderedPageBreak/>
@@ -1178,6 +1190,7 @@
       </w:pPr>
       <w:r>
         <w:rPr>
+          <w:noProof/>
           <w:lang w:val="en-US"/>
         </w:rPr>
         <w:drawing>
@@ -1225,14 +1238,15 @@
       </w:pPr>
       <w:r>
         <w:rPr>
+          <w:noProof/>
           <w:lang w:val="en-US"/>
         </w:rPr>
         <w:lastRenderedPageBreak/>
         <w:drawing>
-          <wp:inline distT="0" distB="0" distL="0" distR="0" wp14:anchorId="704B27DF" wp14:editId="69C2217F">
+          <wp:inline distT="0" distB="0" distL="0" distR="0" wp14:anchorId="704B27DF" wp14:editId="0BB185D5">
             <wp:extent cx="5940425" cy="3712845"/>
             <wp:effectExtent l="0" t="0" r="3175" b="1905"/>
-            <wp:docPr id="745498361" name="Рисунок 1"/>
+            <wp:docPr id="745498361" name="Рисунок 1" descr="Изображение выглядит как текст, снимок экрана, программное обеспечение, компьютер&#10;&#10;Содержимое, созданное искусственным интеллектом, может быть неверным."/>
             <wp:cNvGraphicFramePr>
               <a:graphicFrameLocks xmlns:a="http://schemas.openxmlformats.org/drawingml/2006/main" noChangeAspect="1"/>
             </wp:cNvGraphicFramePr>
@@ -1240,7 +1254,7 @@
               <a:graphicData uri="http://schemas.openxmlformats.org/drawingml/2006/picture">
                 <pic:pic xmlns:pic="http://schemas.openxmlformats.org/drawingml/2006/picture">
                   <pic:nvPicPr>
-                    <pic:cNvPr id="745498361" name=""/>
+                    <pic:cNvPr id="745498361" name="Рисунок 1" descr="Изображение выглядит как текст, снимок экрана, программное обеспечение, компьютер&#10;&#10;Содержимое, созданное искусственным интеллектом, может быть неверным."/>
                     <pic:cNvPicPr/>
                   </pic:nvPicPr>
                   <pic:blipFill>

--- a/решения.docx
+++ b/решения.docx
@@ -30,6 +30,7 @@
       </w:pPr>
       <w:r>
         <w:rPr>
+          <w:noProof/>
           <w:lang w:val="en-US"/>
         </w:rPr>
         <w:drawing>
@@ -70,6 +71,7 @@
       </w:r>
       <w:r>
         <w:rPr>
+          <w:noProof/>
           <w:lang w:val="en-US"/>
         </w:rPr>
         <w:drawing>
@@ -283,10 +285,10 @@
           <w:noProof/>
         </w:rPr>
         <w:drawing>
-          <wp:inline distT="0" distB="0" distL="0" distR="0" wp14:anchorId="445E36DD" wp14:editId="4DBC3B66">
+          <wp:inline distT="0" distB="0" distL="0" distR="0" wp14:anchorId="5F9225EB" wp14:editId="32524CDF">
             <wp:extent cx="5940425" cy="3712845"/>
             <wp:effectExtent l="0" t="0" r="3175" b="1905"/>
-            <wp:docPr id="852430820" name="Рисунок 1" descr="Изображение выглядит как текст, снимок экрана, дисплей, программное обеспечение&#10;&#10;Содержимое, созданное искусственным интеллектом, может быть неверным."/>
+            <wp:docPr id="1373646420" name="Рисунок 1" descr="Изображение выглядит как текст, электроника, снимок экрана, программное обеспечение&#10;&#10;Содержимое, созданное искусственным интеллектом, может быть неверным."/>
             <wp:cNvGraphicFramePr>
               <a:graphicFrameLocks xmlns:a="http://schemas.openxmlformats.org/drawingml/2006/main" noChangeAspect="1"/>
             </wp:cNvGraphicFramePr>
@@ -294,7 +296,7 @@
               <a:graphicData uri="http://schemas.openxmlformats.org/drawingml/2006/picture">
                 <pic:pic xmlns:pic="http://schemas.openxmlformats.org/drawingml/2006/picture">
                   <pic:nvPicPr>
-                    <pic:cNvPr id="852430820" name="Рисунок 1" descr="Изображение выглядит как текст, снимок экрана, дисплей, программное обеспечение&#10;&#10;Содержимое, созданное искусственным интеллектом, может быть неверным."/>
+                    <pic:cNvPr id="1373646420" name="Рисунок 1" descr="Изображение выглядит как текст, электроника, снимок экрана, программное обеспечение&#10;&#10;Содержимое, созданное искусственным интеллектом, может быть неверным."/>
                     <pic:cNvPicPr/>
                   </pic:nvPicPr>
                   <pic:blipFill>
@@ -331,10 +333,10 @@
         </w:rPr>
         <w:lastRenderedPageBreak/>
         <w:drawing>
-          <wp:inline distT="0" distB="0" distL="0" distR="0" wp14:anchorId="1BBE71E6" wp14:editId="5D622B99">
+          <wp:inline distT="0" distB="0" distL="0" distR="0" wp14:anchorId="2983B82E" wp14:editId="2FD0D037">
             <wp:extent cx="5940425" cy="3712845"/>
             <wp:effectExtent l="0" t="0" r="3175" b="1905"/>
-            <wp:docPr id="120699593" name="Рисунок 1" descr="Изображение выглядит как текст, снимок экрана, дисплей, программное обеспечение&#10;&#10;Содержимое, созданное искусственным интеллектом, может быть неверным."/>
+            <wp:docPr id="1930199073" name="Рисунок 1" descr="Изображение выглядит как текст, электроника, снимок экрана, дисплей&#10;&#10;Содержимое, созданное искусственным интеллектом, может быть неверным."/>
             <wp:cNvGraphicFramePr>
               <a:graphicFrameLocks xmlns:a="http://schemas.openxmlformats.org/drawingml/2006/main" noChangeAspect="1"/>
             </wp:cNvGraphicFramePr>
@@ -342,7 +344,7 @@
               <a:graphicData uri="http://schemas.openxmlformats.org/drawingml/2006/picture">
                 <pic:pic xmlns:pic="http://schemas.openxmlformats.org/drawingml/2006/picture">
                   <pic:nvPicPr>
-                    <pic:cNvPr id="120699593" name="Рисунок 1" descr="Изображение выглядит как текст, снимок экрана, дисплей, программное обеспечение&#10;&#10;Содержимое, созданное искусственным интеллектом, может быть неверным."/>
+                    <pic:cNvPr id="1930199073" name="Рисунок 1" descr="Изображение выглядит как текст, электроника, снимок экрана, дисплей&#10;&#10;Содержимое, созданное искусственным интеллектом, может быть неверным."/>
                     <pic:cNvPicPr/>
                   </pic:nvPicPr>
                   <pic:blipFill>
@@ -376,13 +378,12 @@
       <w:r>
         <w:rPr>
           <w:noProof/>
-          <w:lang w:val="en-US"/>
         </w:rPr>
         <w:drawing>
-          <wp:inline distT="0" distB="0" distL="0" distR="0" wp14:anchorId="7214B532" wp14:editId="61D37A19">
-            <wp:extent cx="5544324" cy="4810796"/>
-            <wp:effectExtent l="0" t="0" r="0" b="8890"/>
-            <wp:docPr id="37952511" name="Рисунок 1" descr="Изображение выглядит как текст, снимок экрана, программное обеспечение&#10;&#10;Содержимое, созданное искусственным интеллектом, может быть неверным."/>
+          <wp:inline distT="0" distB="0" distL="0" distR="0" wp14:anchorId="48117A83" wp14:editId="168CD9B5">
+            <wp:extent cx="5940425" cy="3712845"/>
+            <wp:effectExtent l="0" t="0" r="3175" b="1905"/>
+            <wp:docPr id="1125495812" name="Рисунок 1" descr="Изображение выглядит как текст, снимок экрана, дисплей, программное обеспечение&#10;&#10;Содержимое, созданное искусственным интеллектом, может быть неверным."/>
             <wp:cNvGraphicFramePr>
               <a:graphicFrameLocks xmlns:a="http://schemas.openxmlformats.org/drawingml/2006/main" noChangeAspect="1"/>
             </wp:cNvGraphicFramePr>
@@ -390,7 +391,7 @@
               <a:graphicData uri="http://schemas.openxmlformats.org/drawingml/2006/picture">
                 <pic:pic xmlns:pic="http://schemas.openxmlformats.org/drawingml/2006/picture">
                   <pic:nvPicPr>
-                    <pic:cNvPr id="37952511" name="Рисунок 1" descr="Изображение выглядит как текст, снимок экрана, программное обеспечение&#10;&#10;Содержимое, созданное искусственным интеллектом, может быть неверным."/>
+                    <pic:cNvPr id="1125495812" name="Рисунок 1" descr="Изображение выглядит как текст, снимок экрана, дисплей, программное обеспечение&#10;&#10;Содержимое, созданное искусственным интеллектом, может быть неверным."/>
                     <pic:cNvPicPr/>
                   </pic:nvPicPr>
                   <pic:blipFill>
@@ -402,7 +403,7 @@
                   <pic:spPr>
                     <a:xfrm>
                       <a:off x="0" y="0"/>
-                      <a:ext cx="5544324" cy="4810796"/>
+                      <a:ext cx="5940425" cy="3712845"/>
                     </a:xfrm>
                     <a:prstGeom prst="rect">
                       <a:avLst/>
@@ -416,24 +417,21 @@
       </w:r>
     </w:p>
     <w:p>
-      <w:r>
-        <w:rPr>
-          <w:lang w:val="en-US"/>
-        </w:rPr>
-        <w:t>4:</w:t>
-      </w:r>
-    </w:p>
-    <w:p>
+      <w:pPr>
+        <w:rPr>
+          <w:lang w:val="en-US"/>
+        </w:rPr>
+      </w:pPr>
       <w:r>
         <w:rPr>
           <w:noProof/>
         </w:rPr>
         <w:lastRenderedPageBreak/>
         <w:drawing>
-          <wp:inline distT="0" distB="0" distL="0" distR="0" wp14:anchorId="2030DCAF" wp14:editId="6764662E">
+          <wp:inline distT="0" distB="0" distL="0" distR="0" wp14:anchorId="0A5DE24C" wp14:editId="46B8F044">
             <wp:extent cx="5940425" cy="3712845"/>
             <wp:effectExtent l="0" t="0" r="3175" b="1905"/>
-            <wp:docPr id="1058737737" name="Рисунок 1" descr="Изображение выглядит как текст, электроника, снимок экрана, дисплей&#10;&#10;Содержимое, созданное искусственным интеллектом, может быть неверным."/>
+            <wp:docPr id="1148959884" name="Рисунок 1" descr="Изображение выглядит как электроника, текст, снимок экрана, программное обеспечение&#10;&#10;Содержимое, созданное искусственным интеллектом, может быть неверным."/>
             <wp:cNvGraphicFramePr>
               <a:graphicFrameLocks xmlns:a="http://schemas.openxmlformats.org/drawingml/2006/main" noChangeAspect="1"/>
             </wp:cNvGraphicFramePr>
@@ -441,7 +439,7 @@
               <a:graphicData uri="http://schemas.openxmlformats.org/drawingml/2006/picture">
                 <pic:pic xmlns:pic="http://schemas.openxmlformats.org/drawingml/2006/picture">
                   <pic:nvPicPr>
-                    <pic:cNvPr id="1058737737" name="Рисунок 1" descr="Изображение выглядит как текст, электроника, снимок экрана, дисплей&#10;&#10;Содержимое, созданное искусственным интеллектом, может быть неверным."/>
+                    <pic:cNvPr id="1148959884" name="Рисунок 1" descr="Изображение выглядит как электроника, текст, снимок экрана, программное обеспечение&#10;&#10;Содержимое, созданное искусственным интеллектом, может быть неверным."/>
                     <pic:cNvPicPr/>
                   </pic:nvPicPr>
                   <pic:blipFill>
@@ -467,15 +465,37 @@
       </w:r>
     </w:p>
     <w:p>
+      <w:pPr>
+        <w:rPr>
+          <w:lang w:val="en-US"/>
+        </w:rPr>
+      </w:pPr>
+    </w:p>
+    <w:p>
+      <w:pPr>
+        <w:rPr>
+          <w:lang w:val="en-US"/>
+        </w:rPr>
+      </w:pPr>
+    </w:p>
+    <w:p>
+      <w:r>
+        <w:rPr>
+          <w:lang w:val="en-US"/>
+        </w:rPr>
+        <w:t>4:</w:t>
+      </w:r>
+    </w:p>
+    <w:p>
       <w:r>
         <w:rPr>
           <w:noProof/>
         </w:rPr>
         <w:drawing>
-          <wp:inline distT="0" distB="0" distL="0" distR="0" wp14:anchorId="18B75A79" wp14:editId="7AF9D970">
+          <wp:inline distT="0" distB="0" distL="0" distR="0" wp14:anchorId="2030DCAF" wp14:editId="6764662E">
             <wp:extent cx="5940425" cy="3712845"/>
             <wp:effectExtent l="0" t="0" r="3175" b="1905"/>
-            <wp:docPr id="2130899703" name="Рисунок 1"/>
+            <wp:docPr id="1058737737" name="Рисунок 1" descr="Изображение выглядит как текст, электроника, снимок экрана, дисплей&#10;&#10;Содержимое, созданное искусственным интеллектом, может быть неверным."/>
             <wp:cNvGraphicFramePr>
               <a:graphicFrameLocks xmlns:a="http://schemas.openxmlformats.org/drawingml/2006/main" noChangeAspect="1"/>
             </wp:cNvGraphicFramePr>
@@ -483,7 +503,7 @@
               <a:graphicData uri="http://schemas.openxmlformats.org/drawingml/2006/picture">
                 <pic:pic xmlns:pic="http://schemas.openxmlformats.org/drawingml/2006/picture">
                   <pic:nvPicPr>
-                    <pic:cNvPr id="2130899703" name=""/>
+                    <pic:cNvPr id="1058737737" name="Рисунок 1" descr="Изображение выглядит как текст, электроника, снимок экрана, дисплей&#10;&#10;Содержимое, созданное искусственным интеллектом, может быть неверным."/>
                     <pic:cNvPicPr/>
                   </pic:nvPicPr>
                   <pic:blipFill>
@@ -515,10 +535,10 @@
         </w:rPr>
         <w:lastRenderedPageBreak/>
         <w:drawing>
-          <wp:inline distT="0" distB="0" distL="0" distR="0" wp14:anchorId="0F2108BB" wp14:editId="1C5BD4BF">
+          <wp:inline distT="0" distB="0" distL="0" distR="0" wp14:anchorId="18B75A79" wp14:editId="7AF9D970">
             <wp:extent cx="5940425" cy="3712845"/>
             <wp:effectExtent l="0" t="0" r="3175" b="1905"/>
-            <wp:docPr id="317028245" name="Рисунок 1" descr="Изображение выглядит как текст, электроника, снимок экрана, программное обеспечение&#10;&#10;Содержимое, созданное искусственным интеллектом, может быть неверным."/>
+            <wp:docPr id="2130899703" name="Рисунок 1"/>
             <wp:cNvGraphicFramePr>
               <a:graphicFrameLocks xmlns:a="http://schemas.openxmlformats.org/drawingml/2006/main" noChangeAspect="1"/>
             </wp:cNvGraphicFramePr>
@@ -526,7 +546,7 @@
               <a:graphicData uri="http://schemas.openxmlformats.org/drawingml/2006/picture">
                 <pic:pic xmlns:pic="http://schemas.openxmlformats.org/drawingml/2006/picture">
                   <pic:nvPicPr>
-                    <pic:cNvPr id="317028245" name="Рисунок 1" descr="Изображение выглядит как текст, электроника, снимок экрана, программное обеспечение&#10;&#10;Содержимое, созданное искусственным интеллектом, может быть неверным."/>
+                    <pic:cNvPr id="2130899703" name=""/>
                     <pic:cNvPicPr/>
                   </pic:nvPicPr>
                   <pic:blipFill>
@@ -552,6 +572,48 @@
       </w:r>
     </w:p>
     <w:p>
+      <w:r>
+        <w:rPr>
+          <w:noProof/>
+        </w:rPr>
+        <w:drawing>
+          <wp:inline distT="0" distB="0" distL="0" distR="0" wp14:anchorId="0F2108BB" wp14:editId="1C5BD4BF">
+            <wp:extent cx="5940425" cy="3712845"/>
+            <wp:effectExtent l="0" t="0" r="3175" b="1905"/>
+            <wp:docPr id="317028245" name="Рисунок 1" descr="Изображение выглядит как текст, электроника, снимок экрана, программное обеспечение&#10;&#10;Содержимое, созданное искусственным интеллектом, может быть неверным."/>
+            <wp:cNvGraphicFramePr>
+              <a:graphicFrameLocks xmlns:a="http://schemas.openxmlformats.org/drawingml/2006/main" noChangeAspect="1"/>
+            </wp:cNvGraphicFramePr>
+            <a:graphic xmlns:a="http://schemas.openxmlformats.org/drawingml/2006/main">
+              <a:graphicData uri="http://schemas.openxmlformats.org/drawingml/2006/picture">
+                <pic:pic xmlns:pic="http://schemas.openxmlformats.org/drawingml/2006/picture">
+                  <pic:nvPicPr>
+                    <pic:cNvPr id="317028245" name="Рисунок 1" descr="Изображение выглядит как текст, электроника, снимок экрана, программное обеспечение&#10;&#10;Содержимое, созданное искусственным интеллектом, может быть неверным."/>
+                    <pic:cNvPicPr/>
+                  </pic:nvPicPr>
+                  <pic:blipFill>
+                    <a:blip r:embed="rId15"/>
+                    <a:stretch>
+                      <a:fillRect/>
+                    </a:stretch>
+                  </pic:blipFill>
+                  <pic:spPr>
+                    <a:xfrm>
+                      <a:off x="0" y="0"/>
+                      <a:ext cx="5940425" cy="3712845"/>
+                    </a:xfrm>
+                    <a:prstGeom prst="rect">
+                      <a:avLst/>
+                    </a:prstGeom>
+                  </pic:spPr>
+                </pic:pic>
+              </a:graphicData>
+            </a:graphic>
+          </wp:inline>
+        </w:drawing>
+      </w:r>
+    </w:p>
+    <w:p>
       <w:pPr>
         <w:rPr>
           <w:lang w:val="en-US"/>
@@ -595,7 +657,7 @@
                     <pic:cNvPicPr/>
                   </pic:nvPicPr>
                   <pic:blipFill>
-                    <a:blip r:embed="rId15"/>
+                    <a:blip r:embed="rId16"/>
                     <a:stretch>
                       <a:fillRect/>
                     </a:stretch>
@@ -653,53 +715,6 @@
                 <pic:pic xmlns:pic="http://schemas.openxmlformats.org/drawingml/2006/picture">
                   <pic:nvPicPr>
                     <pic:cNvPr id="1113929407" name="Рисунок 1" descr="Изображение выглядит как текст, дисплей, снимок экрана, программное обеспечение&#10;&#10;Содержимое, созданное искусственным интеллектом, может быть неверным."/>
-                    <pic:cNvPicPr/>
-                  </pic:nvPicPr>
-                  <pic:blipFill>
-                    <a:blip r:embed="rId16"/>
-                    <a:stretch>
-                      <a:fillRect/>
-                    </a:stretch>
-                  </pic:blipFill>
-                  <pic:spPr>
-                    <a:xfrm>
-                      <a:off x="0" y="0"/>
-                      <a:ext cx="5940425" cy="3712845"/>
-                    </a:xfrm>
-                    <a:prstGeom prst="rect">
-                      <a:avLst/>
-                    </a:prstGeom>
-                  </pic:spPr>
-                </pic:pic>
-              </a:graphicData>
-            </a:graphic>
-          </wp:inline>
-        </w:drawing>
-      </w:r>
-    </w:p>
-    <w:p>
-      <w:pPr>
-        <w:rPr>
-          <w:lang w:val="en-US"/>
-        </w:rPr>
-      </w:pPr>
-      <w:r>
-        <w:rPr>
-          <w:noProof/>
-        </w:rPr>
-        <w:drawing>
-          <wp:inline distT="0" distB="0" distL="0" distR="0" wp14:anchorId="37D049DD" wp14:editId="7595F253">
-            <wp:extent cx="5940425" cy="3712845"/>
-            <wp:effectExtent l="0" t="0" r="3175" b="1905"/>
-            <wp:docPr id="1100739811" name="Рисунок 1" descr="Изображение выглядит как текст, снимок экрана, дисплей, программное обеспечение&#10;&#10;Содержимое, созданное искусственным интеллектом, может быть неверным."/>
-            <wp:cNvGraphicFramePr>
-              <a:graphicFrameLocks xmlns:a="http://schemas.openxmlformats.org/drawingml/2006/main" noChangeAspect="1"/>
-            </wp:cNvGraphicFramePr>
-            <a:graphic xmlns:a="http://schemas.openxmlformats.org/drawingml/2006/main">
-              <a:graphicData uri="http://schemas.openxmlformats.org/drawingml/2006/picture">
-                <pic:pic xmlns:pic="http://schemas.openxmlformats.org/drawingml/2006/picture">
-                  <pic:nvPicPr>
-                    <pic:cNvPr id="1100739811" name="Рисунок 1" descr="Изображение выглядит как текст, снимок экрана, дисплей, программное обеспечение&#10;&#10;Содержимое, созданное искусственным интеллектом, может быть неверным."/>
                     <pic:cNvPicPr/>
                   </pic:nvPicPr>
                   <pic:blipFill>
@@ -734,12 +749,11 @@
         <w:rPr>
           <w:noProof/>
         </w:rPr>
-        <w:lastRenderedPageBreak/>
         <w:drawing>
-          <wp:inline distT="0" distB="0" distL="0" distR="0" wp14:anchorId="522305A1" wp14:editId="6F117942">
+          <wp:inline distT="0" distB="0" distL="0" distR="0" wp14:anchorId="37D049DD" wp14:editId="7595F253">
             <wp:extent cx="5940425" cy="3712845"/>
             <wp:effectExtent l="0" t="0" r="3175" b="1905"/>
-            <wp:docPr id="1891945640" name="Рисунок 1" descr="Изображение выглядит как текст, снимок экрана, дисплей, программное обеспечение&#10;&#10;Содержимое, созданное искусственным интеллектом, может быть неверным."/>
+            <wp:docPr id="1100739811" name="Рисунок 1" descr="Изображение выглядит как текст, снимок экрана, дисплей, программное обеспечение&#10;&#10;Содержимое, созданное искусственным интеллектом, может быть неверным."/>
             <wp:cNvGraphicFramePr>
               <a:graphicFrameLocks xmlns:a="http://schemas.openxmlformats.org/drawingml/2006/main" noChangeAspect="1"/>
             </wp:cNvGraphicFramePr>
@@ -747,7 +761,7 @@
               <a:graphicData uri="http://schemas.openxmlformats.org/drawingml/2006/picture">
                 <pic:pic xmlns:pic="http://schemas.openxmlformats.org/drawingml/2006/picture">
                   <pic:nvPicPr>
-                    <pic:cNvPr id="1891945640" name="Рисунок 1" descr="Изображение выглядит как текст, снимок экрана, дисплей, программное обеспечение&#10;&#10;Содержимое, созданное искусственным интеллектом, может быть неверным."/>
+                    <pic:cNvPr id="1100739811" name="Рисунок 1" descr="Изображение выглядит как текст, снимок экрана, дисплей, программное обеспечение&#10;&#10;Содержимое, созданное искусственным интеллектом, может быть неверным."/>
                     <pic:cNvPicPr/>
                   </pic:nvPicPr>
                   <pic:blipFill>
@@ -781,6 +795,54 @@
       <w:r>
         <w:rPr>
           <w:noProof/>
+        </w:rPr>
+        <w:lastRenderedPageBreak/>
+        <w:drawing>
+          <wp:inline distT="0" distB="0" distL="0" distR="0" wp14:anchorId="522305A1" wp14:editId="6F117942">
+            <wp:extent cx="5940425" cy="3712845"/>
+            <wp:effectExtent l="0" t="0" r="3175" b="1905"/>
+            <wp:docPr id="1891945640" name="Рисунок 1" descr="Изображение выглядит как текст, снимок экрана, дисплей, программное обеспечение&#10;&#10;Содержимое, созданное искусственным интеллектом, может быть неверным."/>
+            <wp:cNvGraphicFramePr>
+              <a:graphicFrameLocks xmlns:a="http://schemas.openxmlformats.org/drawingml/2006/main" noChangeAspect="1"/>
+            </wp:cNvGraphicFramePr>
+            <a:graphic xmlns:a="http://schemas.openxmlformats.org/drawingml/2006/main">
+              <a:graphicData uri="http://schemas.openxmlformats.org/drawingml/2006/picture">
+                <pic:pic xmlns:pic="http://schemas.openxmlformats.org/drawingml/2006/picture">
+                  <pic:nvPicPr>
+                    <pic:cNvPr id="1891945640" name="Рисунок 1" descr="Изображение выглядит как текст, снимок экрана, дисплей, программное обеспечение&#10;&#10;Содержимое, созданное искусственным интеллектом, может быть неверным."/>
+                    <pic:cNvPicPr/>
+                  </pic:nvPicPr>
+                  <pic:blipFill>
+                    <a:blip r:embed="rId19"/>
+                    <a:stretch>
+                      <a:fillRect/>
+                    </a:stretch>
+                  </pic:blipFill>
+                  <pic:spPr>
+                    <a:xfrm>
+                      <a:off x="0" y="0"/>
+                      <a:ext cx="5940425" cy="3712845"/>
+                    </a:xfrm>
+                    <a:prstGeom prst="rect">
+                      <a:avLst/>
+                    </a:prstGeom>
+                  </pic:spPr>
+                </pic:pic>
+              </a:graphicData>
+            </a:graphic>
+          </wp:inline>
+        </w:drawing>
+      </w:r>
+    </w:p>
+    <w:p>
+      <w:pPr>
+        <w:rPr>
+          <w:lang w:val="en-US"/>
+        </w:rPr>
+      </w:pPr>
+      <w:r>
+        <w:rPr>
+          <w:noProof/>
           <w:lang w:val="en-US"/>
         </w:rPr>
         <w:drawing>
@@ -799,7 +861,7 @@
                     <pic:cNvPicPr/>
                   </pic:nvPicPr>
                   <pic:blipFill>
-                    <a:blip r:embed="rId19"/>
+                    <a:blip r:embed="rId20"/>
                     <a:stretch>
                       <a:fillRect/>
                     </a:stretch>
@@ -860,7 +922,7 @@
                     <pic:cNvPicPr/>
                   </pic:nvPicPr>
                   <pic:blipFill>
-                    <a:blip r:embed="rId20"/>
+                    <a:blip r:embed="rId21"/>
                     <a:stretch>
                       <a:fillRect/>
                     </a:stretch>
@@ -907,7 +969,7 @@
                     <pic:cNvPicPr/>
                   </pic:nvPicPr>
                   <pic:blipFill>
-                    <a:blip r:embed="rId21"/>
+                    <a:blip r:embed="rId22"/>
                     <a:stretch>
                       <a:fillRect/>
                     </a:stretch>
@@ -953,67 +1015,6 @@
                 <pic:pic xmlns:pic="http://schemas.openxmlformats.org/drawingml/2006/picture">
                   <pic:nvPicPr>
                     <pic:cNvPr id="1067597912" name="Рисунок 1" descr="Изображение выглядит как снимок экрана, текст, Мультимедийное программное обеспечение, программное обеспечение&#10;&#10;Содержимое, созданное искусственным интеллектом, может быть неверным."/>
-                    <pic:cNvPicPr/>
-                  </pic:nvPicPr>
-                  <pic:blipFill>
-                    <a:blip r:embed="rId22"/>
-                    <a:stretch>
-                      <a:fillRect/>
-                    </a:stretch>
-                  </pic:blipFill>
-                  <pic:spPr>
-                    <a:xfrm>
-                      <a:off x="0" y="0"/>
-                      <a:ext cx="5940425" cy="3712845"/>
-                    </a:xfrm>
-                    <a:prstGeom prst="rect">
-                      <a:avLst/>
-                    </a:prstGeom>
-                  </pic:spPr>
-                </pic:pic>
-              </a:graphicData>
-            </a:graphic>
-          </wp:inline>
-        </w:drawing>
-      </w:r>
-    </w:p>
-    <w:p>
-      <w:pPr>
-        <w:rPr>
-          <w:lang w:val="en-US"/>
-        </w:rPr>
-      </w:pPr>
-      <w:r>
-        <w:rPr>
-          <w:lang w:val="en-US"/>
-        </w:rPr>
-        <w:t xml:space="preserve">7: </w:t>
-      </w:r>
-    </w:p>
-    <w:p>
-      <w:pPr>
-        <w:rPr>
-          <w:lang w:val="en-US"/>
-        </w:rPr>
-      </w:pPr>
-      <w:r>
-        <w:rPr>
-          <w:noProof/>
-          <w:lang w:val="en-US"/>
-        </w:rPr>
-        <w:drawing>
-          <wp:inline distT="0" distB="0" distL="0" distR="0" wp14:anchorId="6F241E22" wp14:editId="08749F1C">
-            <wp:extent cx="5940425" cy="3712845"/>
-            <wp:effectExtent l="0" t="0" r="3175" b="1905"/>
-            <wp:docPr id="1295944082" name="Рисунок 1"/>
-            <wp:cNvGraphicFramePr>
-              <a:graphicFrameLocks xmlns:a="http://schemas.openxmlformats.org/drawingml/2006/main" noChangeAspect="1"/>
-            </wp:cNvGraphicFramePr>
-            <a:graphic xmlns:a="http://schemas.openxmlformats.org/drawingml/2006/main">
-              <a:graphicData uri="http://schemas.openxmlformats.org/drawingml/2006/picture">
-                <pic:pic xmlns:pic="http://schemas.openxmlformats.org/drawingml/2006/picture">
-                  <pic:nvPicPr>
-                    <pic:cNvPr id="1295944082" name=""/>
                     <pic:cNvPicPr/>
                   </pic:nvPicPr>
                   <pic:blipFill>
@@ -1046,15 +1047,27 @@
       </w:pPr>
       <w:r>
         <w:rPr>
+          <w:lang w:val="en-US"/>
+        </w:rPr>
+        <w:t xml:space="preserve">7: </w:t>
+      </w:r>
+    </w:p>
+    <w:p>
+      <w:pPr>
+        <w:rPr>
+          <w:lang w:val="en-US"/>
+        </w:rPr>
+      </w:pPr>
+      <w:r>
+        <w:rPr>
           <w:noProof/>
           <w:lang w:val="en-US"/>
         </w:rPr>
-        <w:lastRenderedPageBreak/>
         <w:drawing>
-          <wp:inline distT="0" distB="0" distL="0" distR="0" wp14:anchorId="17D9052E" wp14:editId="3AF2731F">
+          <wp:inline distT="0" distB="0" distL="0" distR="0" wp14:anchorId="6F241E22" wp14:editId="08749F1C">
             <wp:extent cx="5940425" cy="3712845"/>
             <wp:effectExtent l="0" t="0" r="3175" b="1905"/>
-            <wp:docPr id="1749968318" name="Рисунок 1"/>
+            <wp:docPr id="1295944082" name="Рисунок 1"/>
             <wp:cNvGraphicFramePr>
               <a:graphicFrameLocks xmlns:a="http://schemas.openxmlformats.org/drawingml/2006/main" noChangeAspect="1"/>
             </wp:cNvGraphicFramePr>
@@ -1062,7 +1075,7 @@
               <a:graphicData uri="http://schemas.openxmlformats.org/drawingml/2006/picture">
                 <pic:pic xmlns:pic="http://schemas.openxmlformats.org/drawingml/2006/picture">
                   <pic:nvPicPr>
-                    <pic:cNvPr id="1749968318" name=""/>
+                    <pic:cNvPr id="1295944082" name=""/>
                     <pic:cNvPicPr/>
                   </pic:nvPicPr>
                   <pic:blipFill>
@@ -1096,12 +1109,14 @@
       <w:r>
         <w:rPr>
           <w:noProof/>
-        </w:rPr>
+          <w:lang w:val="en-US"/>
+        </w:rPr>
+        <w:lastRenderedPageBreak/>
         <w:drawing>
-          <wp:inline distT="0" distB="0" distL="0" distR="0" wp14:anchorId="24CBB547" wp14:editId="7372176B">
+          <wp:inline distT="0" distB="0" distL="0" distR="0" wp14:anchorId="17D9052E" wp14:editId="3AF2731F">
             <wp:extent cx="5940425" cy="3712845"/>
             <wp:effectExtent l="0" t="0" r="3175" b="1905"/>
-            <wp:docPr id="383865734" name="Рисунок 1"/>
+            <wp:docPr id="1749968318" name="Рисунок 1"/>
             <wp:cNvGraphicFramePr>
               <a:graphicFrameLocks xmlns:a="http://schemas.openxmlformats.org/drawingml/2006/main" noChangeAspect="1"/>
             </wp:cNvGraphicFramePr>
@@ -1109,7 +1124,7 @@
               <a:graphicData uri="http://schemas.openxmlformats.org/drawingml/2006/picture">
                 <pic:pic xmlns:pic="http://schemas.openxmlformats.org/drawingml/2006/picture">
                   <pic:nvPicPr>
-                    <pic:cNvPr id="383865734" name=""/>
+                    <pic:cNvPr id="1749968318" name=""/>
                     <pic:cNvPicPr/>
                   </pic:nvPicPr>
                   <pic:blipFill>
@@ -1144,12 +1159,11 @@
         <w:rPr>
           <w:noProof/>
         </w:rPr>
-        <w:lastRenderedPageBreak/>
         <w:drawing>
-          <wp:inline distT="0" distB="0" distL="0" distR="0" wp14:anchorId="671847B4" wp14:editId="18D92236">
+          <wp:inline distT="0" distB="0" distL="0" distR="0" wp14:anchorId="24CBB547" wp14:editId="7372176B">
             <wp:extent cx="5940425" cy="3712845"/>
             <wp:effectExtent l="0" t="0" r="3175" b="1905"/>
-            <wp:docPr id="830828420" name="Рисунок 1" descr="Изображение выглядит как текст, электроника, дисплей, снимок экрана&#10;&#10;Содержимое, созданное искусственным интеллектом, может быть неверным."/>
+            <wp:docPr id="383865734" name="Рисунок 1"/>
             <wp:cNvGraphicFramePr>
               <a:graphicFrameLocks xmlns:a="http://schemas.openxmlformats.org/drawingml/2006/main" noChangeAspect="1"/>
             </wp:cNvGraphicFramePr>
@@ -1157,7 +1171,7 @@
               <a:graphicData uri="http://schemas.openxmlformats.org/drawingml/2006/picture">
                 <pic:pic xmlns:pic="http://schemas.openxmlformats.org/drawingml/2006/picture">
                   <pic:nvPicPr>
-                    <pic:cNvPr id="830828420" name="Рисунок 1" descr="Изображение выглядит как текст, электроника, дисплей, снимок экрана&#10;&#10;Содержимое, созданное искусственным интеллектом, может быть неверным."/>
+                    <pic:cNvPr id="383865734" name=""/>
                     <pic:cNvPicPr/>
                   </pic:nvPicPr>
                   <pic:blipFill>
@@ -1191,6 +1205,54 @@
       <w:r>
         <w:rPr>
           <w:noProof/>
+        </w:rPr>
+        <w:lastRenderedPageBreak/>
+        <w:drawing>
+          <wp:inline distT="0" distB="0" distL="0" distR="0" wp14:anchorId="671847B4" wp14:editId="18D92236">
+            <wp:extent cx="5940425" cy="3712845"/>
+            <wp:effectExtent l="0" t="0" r="3175" b="1905"/>
+            <wp:docPr id="830828420" name="Рисунок 1" descr="Изображение выглядит как текст, электроника, дисплей, снимок экрана&#10;&#10;Содержимое, созданное искусственным интеллектом, может быть неверным."/>
+            <wp:cNvGraphicFramePr>
+              <a:graphicFrameLocks xmlns:a="http://schemas.openxmlformats.org/drawingml/2006/main" noChangeAspect="1"/>
+            </wp:cNvGraphicFramePr>
+            <a:graphic xmlns:a="http://schemas.openxmlformats.org/drawingml/2006/main">
+              <a:graphicData uri="http://schemas.openxmlformats.org/drawingml/2006/picture">
+                <pic:pic xmlns:pic="http://schemas.openxmlformats.org/drawingml/2006/picture">
+                  <pic:nvPicPr>
+                    <pic:cNvPr id="830828420" name="Рисунок 1" descr="Изображение выглядит как текст, электроника, дисплей, снимок экрана&#10;&#10;Содержимое, созданное искусственным интеллектом, может быть неверным."/>
+                    <pic:cNvPicPr/>
+                  </pic:nvPicPr>
+                  <pic:blipFill>
+                    <a:blip r:embed="rId27"/>
+                    <a:stretch>
+                      <a:fillRect/>
+                    </a:stretch>
+                  </pic:blipFill>
+                  <pic:spPr>
+                    <a:xfrm>
+                      <a:off x="0" y="0"/>
+                      <a:ext cx="5940425" cy="3712845"/>
+                    </a:xfrm>
+                    <a:prstGeom prst="rect">
+                      <a:avLst/>
+                    </a:prstGeom>
+                  </pic:spPr>
+                </pic:pic>
+              </a:graphicData>
+            </a:graphic>
+          </wp:inline>
+        </w:drawing>
+      </w:r>
+    </w:p>
+    <w:p>
+      <w:pPr>
+        <w:rPr>
+          <w:lang w:val="en-US"/>
+        </w:rPr>
+      </w:pPr>
+      <w:r>
+        <w:rPr>
+          <w:noProof/>
           <w:lang w:val="en-US"/>
         </w:rPr>
         <w:drawing>
@@ -1209,7 +1271,7 @@
                     <pic:cNvPicPr/>
                   </pic:nvPicPr>
                   <pic:blipFill>
-                    <a:blip r:embed="rId27"/>
+                    <a:blip r:embed="rId28"/>
                     <a:stretch>
                       <a:fillRect/>
                     </a:stretch>
@@ -1258,7 +1320,7 @@
                     <pic:cNvPicPr/>
                   </pic:nvPicPr>
                   <pic:blipFill>
-                    <a:blip r:embed="rId28"/>
+                    <a:blip r:embed="rId29"/>
                     <a:stretch>
                       <a:fillRect/>
                     </a:stretch>

--- a/решения.docx
+++ b/решения.docx
@@ -285,10 +285,10 @@
           <w:noProof/>
         </w:rPr>
         <w:drawing>
-          <wp:inline distT="0" distB="0" distL="0" distR="0" wp14:anchorId="5F9225EB" wp14:editId="32524CDF">
+          <wp:inline distT="0" distB="0" distL="0" distR="0" wp14:anchorId="43B673ED" wp14:editId="0EF2BA48">
             <wp:extent cx="5940425" cy="3712845"/>
             <wp:effectExtent l="0" t="0" r="3175" b="1905"/>
-            <wp:docPr id="1373646420" name="Рисунок 1" descr="Изображение выглядит как текст, электроника, снимок экрана, программное обеспечение&#10;&#10;Содержимое, созданное искусственным интеллектом, может быть неверным."/>
+            <wp:docPr id="1980470492" name="Рисунок 1" descr="Изображение выглядит как текст, электроника, снимок экрана, программное обеспечение&#10;&#10;Содержимое, созданное искусственным интеллектом, может быть неверным."/>
             <wp:cNvGraphicFramePr>
               <a:graphicFrameLocks xmlns:a="http://schemas.openxmlformats.org/drawingml/2006/main" noChangeAspect="1"/>
             </wp:cNvGraphicFramePr>
@@ -296,7 +296,7 @@
               <a:graphicData uri="http://schemas.openxmlformats.org/drawingml/2006/picture">
                 <pic:pic xmlns:pic="http://schemas.openxmlformats.org/drawingml/2006/picture">
                   <pic:nvPicPr>
-                    <pic:cNvPr id="1373646420" name="Рисунок 1" descr="Изображение выглядит как текст, электроника, снимок экрана, программное обеспечение&#10;&#10;Содержимое, созданное искусственным интеллектом, может быть неверным."/>
+                    <pic:cNvPr id="1980470492" name="Рисунок 1" descr="Изображение выглядит как текст, электроника, снимок экрана, программное обеспечение&#10;&#10;Содержимое, созданное искусственным интеллектом, может быть неверным."/>
                     <pic:cNvPicPr/>
                   </pic:nvPicPr>
                   <pic:blipFill>
@@ -333,10 +333,10 @@
         </w:rPr>
         <w:lastRenderedPageBreak/>
         <w:drawing>
-          <wp:inline distT="0" distB="0" distL="0" distR="0" wp14:anchorId="2983B82E" wp14:editId="2FD0D037">
+          <wp:inline distT="0" distB="0" distL="0" distR="0" wp14:anchorId="7A210B8E" wp14:editId="31DDCA20">
             <wp:extent cx="5940425" cy="3712845"/>
             <wp:effectExtent l="0" t="0" r="3175" b="1905"/>
-            <wp:docPr id="1930199073" name="Рисунок 1" descr="Изображение выглядит как текст, электроника, снимок экрана, дисплей&#10;&#10;Содержимое, созданное искусственным интеллектом, может быть неверным."/>
+            <wp:docPr id="1338197499" name="Рисунок 1" descr="Изображение выглядит как текст, электроника, снимок экрана, программное обеспечение&#10;&#10;Содержимое, созданное искусственным интеллектом, может быть неверным."/>
             <wp:cNvGraphicFramePr>
               <a:graphicFrameLocks xmlns:a="http://schemas.openxmlformats.org/drawingml/2006/main" noChangeAspect="1"/>
             </wp:cNvGraphicFramePr>
@@ -344,7 +344,7 @@
               <a:graphicData uri="http://schemas.openxmlformats.org/drawingml/2006/picture">
                 <pic:pic xmlns:pic="http://schemas.openxmlformats.org/drawingml/2006/picture">
                   <pic:nvPicPr>
-                    <pic:cNvPr id="1930199073" name="Рисунок 1" descr="Изображение выглядит как текст, электроника, снимок экрана, дисплей&#10;&#10;Содержимое, созданное искусственным интеллектом, может быть неверным."/>
+                    <pic:cNvPr id="1338197499" name="Рисунок 1" descr="Изображение выглядит как текст, электроника, снимок экрана, программное обеспечение&#10;&#10;Содержимое, созданное искусственным интеллектом, может быть неверным."/>
                     <pic:cNvPicPr/>
                   </pic:nvPicPr>
                   <pic:blipFill>
@@ -380,10 +380,10 @@
           <w:noProof/>
         </w:rPr>
         <w:drawing>
-          <wp:inline distT="0" distB="0" distL="0" distR="0" wp14:anchorId="48117A83" wp14:editId="168CD9B5">
+          <wp:inline distT="0" distB="0" distL="0" distR="0" wp14:anchorId="16380B0E" wp14:editId="293B2076">
             <wp:extent cx="5940425" cy="3712845"/>
             <wp:effectExtent l="0" t="0" r="3175" b="1905"/>
-            <wp:docPr id="1125495812" name="Рисунок 1" descr="Изображение выглядит как текст, снимок экрана, дисплей, программное обеспечение&#10;&#10;Содержимое, созданное искусственным интеллектом, может быть неверным."/>
+            <wp:docPr id="1283983719" name="Рисунок 1" descr="Изображение выглядит как текст, снимок экрана, дисплей, программное обеспечение&#10;&#10;Содержимое, созданное искусственным интеллектом, может быть неверным."/>
             <wp:cNvGraphicFramePr>
               <a:graphicFrameLocks xmlns:a="http://schemas.openxmlformats.org/drawingml/2006/main" noChangeAspect="1"/>
             </wp:cNvGraphicFramePr>
@@ -391,7 +391,7 @@
               <a:graphicData uri="http://schemas.openxmlformats.org/drawingml/2006/picture">
                 <pic:pic xmlns:pic="http://schemas.openxmlformats.org/drawingml/2006/picture">
                   <pic:nvPicPr>
-                    <pic:cNvPr id="1125495812" name="Рисунок 1" descr="Изображение выглядит как текст, снимок экрана, дисплей, программное обеспечение&#10;&#10;Содержимое, созданное искусственным интеллектом, может быть неверным."/>
+                    <pic:cNvPr id="1283983719" name="Рисунок 1" descr="Изображение выглядит как текст, снимок экрана, дисплей, программное обеспечение&#10;&#10;Содержимое, созданное искусственным интеллектом, может быть неверным."/>
                     <pic:cNvPicPr/>
                   </pic:nvPicPr>
                   <pic:blipFill>
@@ -422,16 +422,23 @@
           <w:lang w:val="en-US"/>
         </w:rPr>
       </w:pPr>
-      <w:r>
-        <w:rPr>
-          <w:noProof/>
+    </w:p>
+    <w:p>
+      <w:pPr>
+        <w:rPr>
+          <w:lang w:val="en-US"/>
+        </w:rPr>
+      </w:pPr>
+      <w:r>
+        <w:rPr>
+          <w:lang w:val="en-US"/>
         </w:rPr>
         <w:lastRenderedPageBreak/>
         <w:drawing>
-          <wp:inline distT="0" distB="0" distL="0" distR="0" wp14:anchorId="0A5DE24C" wp14:editId="46B8F044">
-            <wp:extent cx="5940425" cy="3712845"/>
-            <wp:effectExtent l="0" t="0" r="3175" b="1905"/>
-            <wp:docPr id="1148959884" name="Рисунок 1" descr="Изображение выглядит как электроника, текст, снимок экрана, программное обеспечение&#10;&#10;Содержимое, созданное искусственным интеллектом, может быть неверным."/>
+          <wp:inline distT="0" distB="0" distL="0" distR="0" wp14:anchorId="2644E093" wp14:editId="1E22C09A">
+            <wp:extent cx="5940425" cy="5940425"/>
+            <wp:effectExtent l="0" t="0" r="3175" b="3175"/>
+            <wp:docPr id="1313165981" name="Рисунок 1" descr="Изображение выглядит как текст, снимок экрана&#10;&#10;Содержимое, созданное искусственным интеллектом, может быть неверным."/>
             <wp:cNvGraphicFramePr>
               <a:graphicFrameLocks xmlns:a="http://schemas.openxmlformats.org/drawingml/2006/main" noChangeAspect="1"/>
             </wp:cNvGraphicFramePr>
@@ -439,7 +446,7 @@
               <a:graphicData uri="http://schemas.openxmlformats.org/drawingml/2006/picture">
                 <pic:pic xmlns:pic="http://schemas.openxmlformats.org/drawingml/2006/picture">
                   <pic:nvPicPr>
-                    <pic:cNvPr id="1148959884" name="Рисунок 1" descr="Изображение выглядит как электроника, текст, снимок экрана, программное обеспечение&#10;&#10;Содержимое, созданное искусственным интеллектом, может быть неверным."/>
+                    <pic:cNvPr id="1313165981" name="Рисунок 1" descr="Изображение выглядит как текст, снимок экрана&#10;&#10;Содержимое, созданное искусственным интеллектом, может быть неверным."/>
                     <pic:cNvPicPr/>
                   </pic:nvPicPr>
                   <pic:blipFill>
@@ -451,7 +458,7 @@
                   <pic:spPr>
                     <a:xfrm>
                       <a:off x="0" y="0"/>
-                      <a:ext cx="5940425" cy="3712845"/>
+                      <a:ext cx="5940425" cy="5940425"/>
                     </a:xfrm>
                     <a:prstGeom prst="rect">
                       <a:avLst/>
@@ -472,13 +479,6 @@
       </w:pPr>
     </w:p>
     <w:p>
-      <w:pPr>
-        <w:rPr>
-          <w:lang w:val="en-US"/>
-        </w:rPr>
-      </w:pPr>
-    </w:p>
-    <w:p>
       <w:r>
         <w:rPr>
           <w:lang w:val="en-US"/>
@@ -487,15 +487,21 @@
       </w:r>
     </w:p>
     <w:p>
+      <w:pPr>
+        <w:rPr>
+          <w:lang w:val="en-US"/>
+        </w:rPr>
+      </w:pPr>
       <w:r>
         <w:rPr>
           <w:noProof/>
         </w:rPr>
+        <w:lastRenderedPageBreak/>
         <w:drawing>
-          <wp:inline distT="0" distB="0" distL="0" distR="0" wp14:anchorId="2030DCAF" wp14:editId="6764662E">
+          <wp:inline distT="0" distB="0" distL="0" distR="0" wp14:anchorId="023502C0" wp14:editId="758C0CA7">
             <wp:extent cx="5940425" cy="3712845"/>
             <wp:effectExtent l="0" t="0" r="3175" b="1905"/>
-            <wp:docPr id="1058737737" name="Рисунок 1" descr="Изображение выглядит как текст, электроника, снимок экрана, дисплей&#10;&#10;Содержимое, созданное искусственным интеллектом, может быть неверным."/>
+            <wp:docPr id="1913931128" name="Рисунок 1" descr="Изображение выглядит как текст, снимок экрана, дисплей, программное обеспечение&#10;&#10;Содержимое, созданное искусственным интеллектом, может быть неверным."/>
             <wp:cNvGraphicFramePr>
               <a:graphicFrameLocks xmlns:a="http://schemas.openxmlformats.org/drawingml/2006/main" noChangeAspect="1"/>
             </wp:cNvGraphicFramePr>
@@ -503,7 +509,7 @@
               <a:graphicData uri="http://schemas.openxmlformats.org/drawingml/2006/picture">
                 <pic:pic xmlns:pic="http://schemas.openxmlformats.org/drawingml/2006/picture">
                   <pic:nvPicPr>
-                    <pic:cNvPr id="1058737737" name="Рисунок 1" descr="Изображение выглядит как текст, электроника, снимок экрана, дисплей&#10;&#10;Содержимое, созданное искусственным интеллектом, может быть неверным."/>
+                    <pic:cNvPr id="1913931128" name="Рисунок 1" descr="Изображение выглядит как текст, снимок экрана, дисплей, программное обеспечение&#10;&#10;Содержимое, созданное искусственным интеллектом, может быть неверным."/>
                     <pic:cNvPicPr/>
                   </pic:nvPicPr>
                   <pic:blipFill>
@@ -527,18 +533,15 @@
           </wp:inline>
         </w:drawing>
       </w:r>
-    </w:p>
-    <w:p>
       <w:r>
         <w:rPr>
           <w:noProof/>
         </w:rPr>
-        <w:lastRenderedPageBreak/>
         <w:drawing>
-          <wp:inline distT="0" distB="0" distL="0" distR="0" wp14:anchorId="18B75A79" wp14:editId="7AF9D970">
+          <wp:inline distT="0" distB="0" distL="0" distR="0" wp14:anchorId="070E89B0" wp14:editId="24D56037">
             <wp:extent cx="5940425" cy="3712845"/>
             <wp:effectExtent l="0" t="0" r="3175" b="1905"/>
-            <wp:docPr id="2130899703" name="Рисунок 1"/>
+            <wp:docPr id="1978898627" name="Рисунок 1" descr="Изображение выглядит как текст, снимок экрана, дисплей, программное обеспечение&#10;&#10;Содержимое, созданное искусственным интеллектом, может быть неверным."/>
             <wp:cNvGraphicFramePr>
               <a:graphicFrameLocks xmlns:a="http://schemas.openxmlformats.org/drawingml/2006/main" noChangeAspect="1"/>
             </wp:cNvGraphicFramePr>
@@ -546,7 +549,7 @@
               <a:graphicData uri="http://schemas.openxmlformats.org/drawingml/2006/picture">
                 <pic:pic xmlns:pic="http://schemas.openxmlformats.org/drawingml/2006/picture">
                   <pic:nvPicPr>
-                    <pic:cNvPr id="2130899703" name=""/>
+                    <pic:cNvPr id="1978898627" name="Рисунок 1" descr="Изображение выглядит как текст, снимок экрана, дисплей, программное обеспечение&#10;&#10;Содержимое, созданное искусственным интеллектом, может быть неверным."/>
                     <pic:cNvPicPr/>
                   </pic:nvPicPr>
                   <pic:blipFill>
@@ -572,15 +575,28 @@
       </w:r>
     </w:p>
     <w:p>
+      <w:pPr>
+        <w:rPr>
+          <w:lang w:val="en-US"/>
+        </w:rPr>
+      </w:pPr>
+    </w:p>
+    <w:p>
+      <w:pPr>
+        <w:rPr>
+          <w:lang w:val="en-US"/>
+        </w:rPr>
+      </w:pPr>
       <w:r>
         <w:rPr>
           <w:noProof/>
         </w:rPr>
+        <w:lastRenderedPageBreak/>
         <w:drawing>
-          <wp:inline distT="0" distB="0" distL="0" distR="0" wp14:anchorId="0F2108BB" wp14:editId="1C5BD4BF">
+          <wp:inline distT="0" distB="0" distL="0" distR="0" wp14:anchorId="1258535F" wp14:editId="45CFE512">
             <wp:extent cx="5940425" cy="3712845"/>
             <wp:effectExtent l="0" t="0" r="3175" b="1905"/>
-            <wp:docPr id="317028245" name="Рисунок 1" descr="Изображение выглядит как текст, электроника, снимок экрана, программное обеспечение&#10;&#10;Содержимое, созданное искусственным интеллектом, может быть неверным."/>
+            <wp:docPr id="1816978374" name="Рисунок 1" descr="Изображение выглядит как текст, электроника, снимок экрана, программное обеспечение&#10;&#10;Содержимое, созданное искусственным интеллектом, может быть неверным."/>
             <wp:cNvGraphicFramePr>
               <a:graphicFrameLocks xmlns:a="http://schemas.openxmlformats.org/drawingml/2006/main" noChangeAspect="1"/>
             </wp:cNvGraphicFramePr>
@@ -588,7 +604,7 @@
               <a:graphicData uri="http://schemas.openxmlformats.org/drawingml/2006/picture">
                 <pic:pic xmlns:pic="http://schemas.openxmlformats.org/drawingml/2006/picture">
                   <pic:nvPicPr>
-                    <pic:cNvPr id="317028245" name="Рисунок 1" descr="Изображение выглядит как текст, электроника, снимок экрана, программное обеспечение&#10;&#10;Содержимое, созданное искусственным интеллектом, может быть неверным."/>
+                    <pic:cNvPr id="1816978374" name="Рисунок 1" descr="Изображение выглядит как текст, электроника, снимок экрана, программное обеспечение&#10;&#10;Содержимое, созданное искусственным интеллектом, может быть неверным."/>
                     <pic:cNvPicPr/>
                   </pic:nvPicPr>
                   <pic:blipFill>
@@ -619,33 +635,15 @@
           <w:lang w:val="en-US"/>
         </w:rPr>
       </w:pPr>
-    </w:p>
-    <w:p>
-      <w:pPr>
-        <w:rPr>
-          <w:lang w:val="en-US"/>
-        </w:rPr>
-      </w:pPr>
-    </w:p>
-    <w:p>
-      <w:pPr>
-        <w:rPr>
-          <w:lang w:val="en-US"/>
-        </w:rPr>
-      </w:pPr>
-    </w:p>
-    <w:p>
       <w:r>
         <w:rPr>
           <w:noProof/>
-          <w:lang w:val="en-US"/>
-        </w:rPr>
-        <w:lastRenderedPageBreak/>
+        </w:rPr>
         <w:drawing>
-          <wp:inline distT="0" distB="0" distL="0" distR="0" wp14:anchorId="4687F0A1" wp14:editId="3D127BAB">
-            <wp:extent cx="5940425" cy="5770880"/>
-            <wp:effectExtent l="0" t="0" r="3175" b="1270"/>
-            <wp:docPr id="1742583393" name="Рисунок 1"/>
+          <wp:inline distT="0" distB="0" distL="0" distR="0" wp14:anchorId="7B4EFFD9" wp14:editId="40DEE504">
+            <wp:extent cx="5940425" cy="3712845"/>
+            <wp:effectExtent l="0" t="0" r="3175" b="1905"/>
+            <wp:docPr id="605057185" name="Рисунок 1" descr="Изображение выглядит как текст, электроника, снимок экрана, программное обеспечение&#10;&#10;Содержимое, созданное искусственным интеллектом, может быть неверным."/>
             <wp:cNvGraphicFramePr>
               <a:graphicFrameLocks xmlns:a="http://schemas.openxmlformats.org/drawingml/2006/main" noChangeAspect="1"/>
             </wp:cNvGraphicFramePr>
@@ -653,72 +651,11 @@
               <a:graphicData uri="http://schemas.openxmlformats.org/drawingml/2006/picture">
                 <pic:pic xmlns:pic="http://schemas.openxmlformats.org/drawingml/2006/picture">
                   <pic:nvPicPr>
-                    <pic:cNvPr id="1742583393" name=""/>
+                    <pic:cNvPr id="605057185" name="Рисунок 1" descr="Изображение выглядит как текст, электроника, снимок экрана, программное обеспечение&#10;&#10;Содержимое, созданное искусственным интеллектом, может быть неверным."/>
                     <pic:cNvPicPr/>
                   </pic:nvPicPr>
                   <pic:blipFill>
                     <a:blip r:embed="rId16"/>
-                    <a:stretch>
-                      <a:fillRect/>
-                    </a:stretch>
-                  </pic:blipFill>
-                  <pic:spPr>
-                    <a:xfrm>
-                      <a:off x="0" y="0"/>
-                      <a:ext cx="5940425" cy="5770880"/>
-                    </a:xfrm>
-                    <a:prstGeom prst="rect">
-                      <a:avLst/>
-                    </a:prstGeom>
-                  </pic:spPr>
-                </pic:pic>
-              </a:graphicData>
-            </a:graphic>
-          </wp:inline>
-        </w:drawing>
-      </w:r>
-    </w:p>
-    <w:p>
-      <w:pPr>
-        <w:rPr>
-          <w:lang w:val="en-US"/>
-        </w:rPr>
-      </w:pPr>
-      <w:r>
-        <w:rPr>
-          <w:lang w:val="en-US"/>
-        </w:rPr>
-        <w:t>5:</w:t>
-      </w:r>
-    </w:p>
-    <w:p>
-      <w:pPr>
-        <w:rPr>
-          <w:lang w:val="en-US"/>
-        </w:rPr>
-      </w:pPr>
-      <w:r>
-        <w:rPr>
-          <w:noProof/>
-        </w:rPr>
-        <w:lastRenderedPageBreak/>
-        <w:drawing>
-          <wp:inline distT="0" distB="0" distL="0" distR="0" wp14:anchorId="3E1B15BA" wp14:editId="533CB219">
-            <wp:extent cx="5940425" cy="3712845"/>
-            <wp:effectExtent l="0" t="0" r="3175" b="1905"/>
-            <wp:docPr id="1113929407" name="Рисунок 1" descr="Изображение выглядит как текст, дисплей, снимок экрана, программное обеспечение&#10;&#10;Содержимое, созданное искусственным интеллектом, может быть неверным."/>
-            <wp:cNvGraphicFramePr>
-              <a:graphicFrameLocks xmlns:a="http://schemas.openxmlformats.org/drawingml/2006/main" noChangeAspect="1"/>
-            </wp:cNvGraphicFramePr>
-            <a:graphic xmlns:a="http://schemas.openxmlformats.org/drawingml/2006/main">
-              <a:graphicData uri="http://schemas.openxmlformats.org/drawingml/2006/picture">
-                <pic:pic xmlns:pic="http://schemas.openxmlformats.org/drawingml/2006/picture">
-                  <pic:nvPicPr>
-                    <pic:cNvPr id="1113929407" name="Рисунок 1" descr="Изображение выглядит как текст, дисплей, снимок экрана, программное обеспечение&#10;&#10;Содержимое, созданное искусственным интеллектом, может быть неверным."/>
-                    <pic:cNvPicPr/>
-                  </pic:nvPicPr>
-                  <pic:blipFill>
-                    <a:blip r:embed="rId17"/>
                     <a:stretch>
                       <a:fillRect/>
                     </a:stretch>
@@ -745,15 +682,23 @@
           <w:lang w:val="en-US"/>
         </w:rPr>
       </w:pPr>
-      <w:r>
-        <w:rPr>
-          <w:noProof/>
-        </w:rPr>
+    </w:p>
+    <w:p>
+      <w:pPr>
+        <w:rPr>
+          <w:lang w:val="en-US"/>
+        </w:rPr>
+      </w:pPr>
+      <w:r>
+        <w:rPr>
+          <w:lang w:val="en-US"/>
+        </w:rPr>
+        <w:lastRenderedPageBreak/>
         <w:drawing>
-          <wp:inline distT="0" distB="0" distL="0" distR="0" wp14:anchorId="37D049DD" wp14:editId="7595F253">
-            <wp:extent cx="5940425" cy="3712845"/>
-            <wp:effectExtent l="0" t="0" r="3175" b="1905"/>
-            <wp:docPr id="1100739811" name="Рисунок 1" descr="Изображение выглядит как текст, снимок экрана, дисплей, программное обеспечение&#10;&#10;Содержимое, созданное искусственным интеллектом, может быть неверным."/>
+          <wp:inline distT="0" distB="0" distL="0" distR="0" wp14:anchorId="1D7A1E1E" wp14:editId="08163824">
+            <wp:extent cx="5940425" cy="6836410"/>
+            <wp:effectExtent l="0" t="0" r="3175" b="2540"/>
+            <wp:docPr id="1243138071" name="Рисунок 1" descr="Изображение выглядит как текст, снимок экрана, программное обеспечение, Мультимедийное программное обеспечение&#10;&#10;Содержимое, созданное искусственным интеллектом, может быть неверным."/>
             <wp:cNvGraphicFramePr>
               <a:graphicFrameLocks xmlns:a="http://schemas.openxmlformats.org/drawingml/2006/main" noChangeAspect="1"/>
             </wp:cNvGraphicFramePr>
@@ -761,7 +706,91 @@
               <a:graphicData uri="http://schemas.openxmlformats.org/drawingml/2006/picture">
                 <pic:pic xmlns:pic="http://schemas.openxmlformats.org/drawingml/2006/picture">
                   <pic:nvPicPr>
-                    <pic:cNvPr id="1100739811" name="Рисунок 1" descr="Изображение выглядит как текст, снимок экрана, дисплей, программное обеспечение&#10;&#10;Содержимое, созданное искусственным интеллектом, может быть неверным."/>
+                    <pic:cNvPr id="1243138071" name="Рисунок 1" descr="Изображение выглядит как текст, снимок экрана, программное обеспечение, Мультимедийное программное обеспечение&#10;&#10;Содержимое, созданное искусственным интеллектом, может быть неверным."/>
+                    <pic:cNvPicPr/>
+                  </pic:nvPicPr>
+                  <pic:blipFill>
+                    <a:blip r:embed="rId17"/>
+                    <a:stretch>
+                      <a:fillRect/>
+                    </a:stretch>
+                  </pic:blipFill>
+                  <pic:spPr>
+                    <a:xfrm>
+                      <a:off x="0" y="0"/>
+                      <a:ext cx="5940425" cy="6836410"/>
+                    </a:xfrm>
+                    <a:prstGeom prst="rect">
+                      <a:avLst/>
+                    </a:prstGeom>
+                  </pic:spPr>
+                </pic:pic>
+              </a:graphicData>
+            </a:graphic>
+          </wp:inline>
+        </w:drawing>
+      </w:r>
+    </w:p>
+    <w:p/>
+    <w:p>
+      <w:pPr>
+        <w:rPr>
+          <w:lang w:val="en-US"/>
+        </w:rPr>
+      </w:pPr>
+    </w:p>
+    <w:p>
+      <w:pPr>
+        <w:rPr>
+          <w:lang w:val="en-US"/>
+        </w:rPr>
+      </w:pPr>
+    </w:p>
+    <w:p>
+      <w:pPr>
+        <w:rPr>
+          <w:lang w:val="en-US"/>
+        </w:rPr>
+      </w:pPr>
+    </w:p>
+    <w:p/>
+    <w:p>
+      <w:pPr>
+        <w:rPr>
+          <w:lang w:val="en-US"/>
+        </w:rPr>
+      </w:pPr>
+      <w:r>
+        <w:rPr>
+          <w:lang w:val="en-US"/>
+        </w:rPr>
+        <w:t>5:</w:t>
+      </w:r>
+    </w:p>
+    <w:p>
+      <w:pPr>
+        <w:rPr>
+          <w:lang w:val="en-US"/>
+        </w:rPr>
+      </w:pPr>
+      <w:r>
+        <w:rPr>
+          <w:noProof/>
+        </w:rPr>
+        <w:lastRenderedPageBreak/>
+        <w:drawing>
+          <wp:inline distT="0" distB="0" distL="0" distR="0" wp14:anchorId="3E8A18E6" wp14:editId="6FFDFE6C">
+            <wp:extent cx="5940425" cy="3712845"/>
+            <wp:effectExtent l="0" t="0" r="3175" b="1905"/>
+            <wp:docPr id="1590675985" name="Рисунок 1" descr="Изображение выглядит как текст, снимок экрана, программное обеспечение, дисплей&#10;&#10;Содержимое, созданное искусственным интеллектом, может быть неверным."/>
+            <wp:cNvGraphicFramePr>
+              <a:graphicFrameLocks xmlns:a="http://schemas.openxmlformats.org/drawingml/2006/main" noChangeAspect="1"/>
+            </wp:cNvGraphicFramePr>
+            <a:graphic xmlns:a="http://schemas.openxmlformats.org/drawingml/2006/main">
+              <a:graphicData uri="http://schemas.openxmlformats.org/drawingml/2006/picture">
+                <pic:pic xmlns:pic="http://schemas.openxmlformats.org/drawingml/2006/picture">
+                  <pic:nvPicPr>
+                    <pic:cNvPr id="1590675985" name="Рисунок 1" descr="Изображение выглядит как текст, снимок экрана, программное обеспечение, дисплей&#10;&#10;Содержимое, созданное искусственным интеллектом, может быть неверным."/>
                     <pic:cNvPicPr/>
                   </pic:nvPicPr>
                   <pic:blipFill>
@@ -796,12 +825,11 @@
         <w:rPr>
           <w:noProof/>
         </w:rPr>
-        <w:lastRenderedPageBreak/>
         <w:drawing>
-          <wp:inline distT="0" distB="0" distL="0" distR="0" wp14:anchorId="522305A1" wp14:editId="6F117942">
+          <wp:inline distT="0" distB="0" distL="0" distR="0" wp14:anchorId="6235E564" wp14:editId="672A08B0">
             <wp:extent cx="5940425" cy="3712845"/>
             <wp:effectExtent l="0" t="0" r="3175" b="1905"/>
-            <wp:docPr id="1891945640" name="Рисунок 1" descr="Изображение выглядит как текст, снимок экрана, дисплей, программное обеспечение&#10;&#10;Содержимое, созданное искусственным интеллектом, может быть неверным."/>
+            <wp:docPr id="2109156885" name="Рисунок 1" descr="Изображение выглядит как текст, дисплей, снимок экрана, программное обеспечение&#10;&#10;Содержимое, созданное искусственным интеллектом, может быть неверным."/>
             <wp:cNvGraphicFramePr>
               <a:graphicFrameLocks xmlns:a="http://schemas.openxmlformats.org/drawingml/2006/main" noChangeAspect="1"/>
             </wp:cNvGraphicFramePr>
@@ -809,7 +837,7 @@
               <a:graphicData uri="http://schemas.openxmlformats.org/drawingml/2006/picture">
                 <pic:pic xmlns:pic="http://schemas.openxmlformats.org/drawingml/2006/picture">
                   <pic:nvPicPr>
-                    <pic:cNvPr id="1891945640" name="Рисунок 1" descr="Изображение выглядит как текст, снимок экрана, дисплей, программное обеспечение&#10;&#10;Содержимое, созданное искусственным интеллектом, может быть неверным."/>
+                    <pic:cNvPr id="2109156885" name="Рисунок 1" descr="Изображение выглядит как текст, дисплей, снимок экрана, программное обеспечение&#10;&#10;Содержимое, созданное искусственным интеллектом, может быть неверным."/>
                     <pic:cNvPicPr/>
                   </pic:nvPicPr>
                   <pic:blipFill>
@@ -843,13 +871,13 @@
       <w:r>
         <w:rPr>
           <w:noProof/>
-          <w:lang w:val="en-US"/>
-        </w:rPr>
+        </w:rPr>
+        <w:lastRenderedPageBreak/>
         <w:drawing>
-          <wp:inline distT="0" distB="0" distL="0" distR="0" wp14:anchorId="31B01404" wp14:editId="5BCE6CE4">
-            <wp:extent cx="4363059" cy="2619741"/>
-            <wp:effectExtent l="0" t="0" r="0" b="9525"/>
-            <wp:docPr id="1733987862" name="Рисунок 1" descr="Изображение выглядит как текст, снимок экрана, Шрифт, программное обеспечение&#10;&#10;Содержимое, созданное искусственным интеллектом, может быть неверным."/>
+          <wp:inline distT="0" distB="0" distL="0" distR="0" wp14:anchorId="5C83A39D" wp14:editId="185DEA2F">
+            <wp:extent cx="5940425" cy="3712845"/>
+            <wp:effectExtent l="0" t="0" r="3175" b="1905"/>
+            <wp:docPr id="488598918" name="Рисунок 1" descr="Изображение выглядит как текст, электроника, снимок экрана, дисплей&#10;&#10;Содержимое, созданное искусственным интеллектом, может быть неверным."/>
             <wp:cNvGraphicFramePr>
               <a:graphicFrameLocks xmlns:a="http://schemas.openxmlformats.org/drawingml/2006/main" noChangeAspect="1"/>
             </wp:cNvGraphicFramePr>
@@ -857,7 +885,7 @@
               <a:graphicData uri="http://schemas.openxmlformats.org/drawingml/2006/picture">
                 <pic:pic xmlns:pic="http://schemas.openxmlformats.org/drawingml/2006/picture">
                   <pic:nvPicPr>
-                    <pic:cNvPr id="1733987862" name="Рисунок 1" descr="Изображение выглядит как текст, снимок экрана, Шрифт, программное обеспечение&#10;&#10;Содержимое, созданное искусственным интеллектом, может быть неверным."/>
+                    <pic:cNvPr id="488598918" name="Рисунок 1" descr="Изображение выглядит как текст, электроника, снимок экрана, дисплей&#10;&#10;Содержимое, созданное искусственным интеллектом, может быть неверным."/>
                     <pic:cNvPicPr/>
                   </pic:nvPicPr>
                   <pic:blipFill>
@@ -869,7 +897,7 @@
                   <pic:spPr>
                     <a:xfrm>
                       <a:off x="0" y="0"/>
-                      <a:ext cx="4363059" cy="2619741"/>
+                      <a:ext cx="5940425" cy="3712845"/>
                     </a:xfrm>
                     <a:prstGeom prst="rect">
                       <a:avLst/>
@@ -890,27 +918,13 @@
       </w:pPr>
       <w:r>
         <w:rPr>
-          <w:lang w:val="en-US"/>
-        </w:rPr>
-        <w:t xml:space="preserve">6: </w:t>
-      </w:r>
-    </w:p>
-    <w:p>
-      <w:pPr>
-        <w:rPr>
-          <w:lang w:val="en-US"/>
-        </w:rPr>
-      </w:pPr>
-      <w:r>
-        <w:rPr>
           <w:noProof/>
         </w:rPr>
-        <w:lastRenderedPageBreak/>
         <w:drawing>
-          <wp:inline distT="0" distB="0" distL="0" distR="0" wp14:anchorId="24737571" wp14:editId="70640863">
+          <wp:inline distT="0" distB="0" distL="0" distR="0" wp14:anchorId="715F43FB" wp14:editId="50CA1928">
             <wp:extent cx="5940425" cy="3712845"/>
             <wp:effectExtent l="0" t="0" r="3175" b="1905"/>
-            <wp:docPr id="1122230318" name="Рисунок 1" descr="Изображение выглядит как текст, дисплей, снимок экрана, программное обеспечение&#10;&#10;Содержимое, созданное искусственным интеллектом, может быть неверным."/>
+            <wp:docPr id="280562441" name="Рисунок 1" descr="Изображение выглядит как текст, электроника, снимок экрана, дисплей&#10;&#10;Содержимое, созданное искусственным интеллектом, может быть неверным."/>
             <wp:cNvGraphicFramePr>
               <a:graphicFrameLocks xmlns:a="http://schemas.openxmlformats.org/drawingml/2006/main" noChangeAspect="1"/>
             </wp:cNvGraphicFramePr>
@@ -918,7 +932,7 @@
               <a:graphicData uri="http://schemas.openxmlformats.org/drawingml/2006/picture">
                 <pic:pic xmlns:pic="http://schemas.openxmlformats.org/drawingml/2006/picture">
                   <pic:nvPicPr>
-                    <pic:cNvPr id="1122230318" name="Рисунок 1" descr="Изображение выглядит как текст, дисплей, снимок экрана, программное обеспечение&#10;&#10;Содержимое, созданное искусственным интеллектом, может быть неверным."/>
+                    <pic:cNvPr id="280562441" name="Рисунок 1" descr="Изображение выглядит как текст, электроника, снимок экрана, дисплей&#10;&#10;Содержимое, созданное искусственным интеллектом, может быть неверным."/>
                     <pic:cNvPicPr/>
                   </pic:nvPicPr>
                   <pic:blipFill>
@@ -953,11 +967,12 @@
         <w:rPr>
           <w:noProof/>
         </w:rPr>
+        <w:lastRenderedPageBreak/>
         <w:drawing>
-          <wp:inline distT="0" distB="0" distL="0" distR="0" wp14:anchorId="1FFED9D5" wp14:editId="0B1887E2">
-            <wp:extent cx="2809524" cy="1647619"/>
-            <wp:effectExtent l="0" t="0" r="0" b="0"/>
-            <wp:docPr id="214206013" name="Рисунок 1" descr="Изображение выглядит как текст, снимок экрана, Шрифт&#10;&#10;Содержимое, созданное искусственным интеллектом, может быть неверным."/>
+          <wp:inline distT="0" distB="0" distL="0" distR="0" wp14:anchorId="35EBF053" wp14:editId="53CFB8F2">
+            <wp:extent cx="5790476" cy="5533333"/>
+            <wp:effectExtent l="0" t="0" r="1270" b="0"/>
+            <wp:docPr id="1536456197" name="Рисунок 1" descr="Изображение выглядит как текст, снимок экрана&#10;&#10;Содержимое, созданное искусственным интеллектом, может быть неверным."/>
             <wp:cNvGraphicFramePr>
               <a:graphicFrameLocks xmlns:a="http://schemas.openxmlformats.org/drawingml/2006/main" noChangeAspect="1"/>
             </wp:cNvGraphicFramePr>
@@ -965,7 +980,7 @@
               <a:graphicData uri="http://schemas.openxmlformats.org/drawingml/2006/picture">
                 <pic:pic xmlns:pic="http://schemas.openxmlformats.org/drawingml/2006/picture">
                   <pic:nvPicPr>
-                    <pic:cNvPr id="214206013" name="Рисунок 1" descr="Изображение выглядит как текст, снимок экрана, Шрифт&#10;&#10;Содержимое, созданное искусственным интеллектом, может быть неверным."/>
+                    <pic:cNvPr id="1536456197" name="Рисунок 1" descr="Изображение выглядит как текст, снимок экрана&#10;&#10;Содержимое, созданное искусственным интеллектом, может быть неверным."/>
                     <pic:cNvPicPr/>
                   </pic:nvPicPr>
                   <pic:blipFill>
@@ -977,7 +992,7 @@
                   <pic:spPr>
                     <a:xfrm>
                       <a:off x="0" y="0"/>
-                      <a:ext cx="2809524" cy="1647619"/>
+                      <a:ext cx="5790476" cy="5533333"/>
                     </a:xfrm>
                     <a:prstGeom prst="rect">
                       <a:avLst/>
@@ -996,17 +1011,50 @@
           <w:lang w:val="en-US"/>
         </w:rPr>
       </w:pPr>
+    </w:p>
+    <w:p>
+      <w:pPr>
+        <w:rPr>
+          <w:lang w:val="en-US"/>
+        </w:rPr>
+      </w:pPr>
+    </w:p>
+    <w:p>
+      <w:pPr>
+        <w:rPr>
+          <w:lang w:val="en-US"/>
+        </w:rPr>
+      </w:pPr>
+    </w:p>
+    <w:p>
+      <w:pPr>
+        <w:rPr>
+          <w:lang w:val="en-US"/>
+        </w:rPr>
+      </w:pPr>
+      <w:r>
+        <w:rPr>
+          <w:lang w:val="en-US"/>
+        </w:rPr>
+        <w:t xml:space="preserve">6: </w:t>
+      </w:r>
+    </w:p>
+    <w:p>
+      <w:pPr>
+        <w:rPr>
+          <w:lang w:val="en-US"/>
+        </w:rPr>
+      </w:pPr>
       <w:r>
         <w:rPr>
           <w:noProof/>
-          <w:lang w:val="en-US"/>
         </w:rPr>
         <w:lastRenderedPageBreak/>
         <w:drawing>
-          <wp:inline distT="0" distB="0" distL="0" distR="0" wp14:anchorId="3FFBC3DF" wp14:editId="6283E8DF">
+          <wp:inline distT="0" distB="0" distL="0" distR="0" wp14:anchorId="24737571" wp14:editId="70640863">
             <wp:extent cx="5940425" cy="3712845"/>
             <wp:effectExtent l="0" t="0" r="3175" b="1905"/>
-            <wp:docPr id="1067597912" name="Рисунок 1" descr="Изображение выглядит как снимок экрана, текст, Мультимедийное программное обеспечение, программное обеспечение&#10;&#10;Содержимое, созданное искусственным интеллектом, может быть неверным."/>
+            <wp:docPr id="1122230318" name="Рисунок 1" descr="Изображение выглядит как текст, дисплей, снимок экрана, программное обеспечение&#10;&#10;Содержимое, созданное искусственным интеллектом, может быть неверным."/>
             <wp:cNvGraphicFramePr>
               <a:graphicFrameLocks xmlns:a="http://schemas.openxmlformats.org/drawingml/2006/main" noChangeAspect="1"/>
             </wp:cNvGraphicFramePr>
@@ -1014,7 +1062,7 @@
               <a:graphicData uri="http://schemas.openxmlformats.org/drawingml/2006/picture">
                 <pic:pic xmlns:pic="http://schemas.openxmlformats.org/drawingml/2006/picture">
                   <pic:nvPicPr>
-                    <pic:cNvPr id="1067597912" name="Рисунок 1" descr="Изображение выглядит как снимок экрана, текст, Мультимедийное программное обеспечение, программное обеспечение&#10;&#10;Содержимое, созданное искусственным интеллектом, может быть неверным."/>
+                    <pic:cNvPr id="1122230318" name="Рисунок 1" descr="Изображение выглядит как текст, дисплей, снимок экрана, программное обеспечение&#10;&#10;Содержимое, созданное искусственным интеллектом, может быть неверным."/>
                     <pic:cNvPicPr/>
                   </pic:nvPicPr>
                   <pic:blipFill>
@@ -1047,27 +1095,13 @@
       </w:pPr>
       <w:r>
         <w:rPr>
-          <w:lang w:val="en-US"/>
-        </w:rPr>
-        <w:t xml:space="preserve">7: </w:t>
-      </w:r>
-    </w:p>
-    <w:p>
-      <w:pPr>
-        <w:rPr>
-          <w:lang w:val="en-US"/>
-        </w:rPr>
-      </w:pPr>
-      <w:r>
-        <w:rPr>
           <w:noProof/>
-          <w:lang w:val="en-US"/>
         </w:rPr>
         <w:drawing>
-          <wp:inline distT="0" distB="0" distL="0" distR="0" wp14:anchorId="6F241E22" wp14:editId="08749F1C">
-            <wp:extent cx="5940425" cy="3712845"/>
-            <wp:effectExtent l="0" t="0" r="3175" b="1905"/>
-            <wp:docPr id="1295944082" name="Рисунок 1"/>
+          <wp:inline distT="0" distB="0" distL="0" distR="0" wp14:anchorId="1FFED9D5" wp14:editId="0B1887E2">
+            <wp:extent cx="2809524" cy="1647619"/>
+            <wp:effectExtent l="0" t="0" r="0" b="0"/>
+            <wp:docPr id="214206013" name="Рисунок 1" descr="Изображение выглядит как текст, снимок экрана, Шрифт&#10;&#10;Содержимое, созданное искусственным интеллектом, может быть неверным."/>
             <wp:cNvGraphicFramePr>
               <a:graphicFrameLocks xmlns:a="http://schemas.openxmlformats.org/drawingml/2006/main" noChangeAspect="1"/>
             </wp:cNvGraphicFramePr>
@@ -1075,7 +1109,7 @@
               <a:graphicData uri="http://schemas.openxmlformats.org/drawingml/2006/picture">
                 <pic:pic xmlns:pic="http://schemas.openxmlformats.org/drawingml/2006/picture">
                   <pic:nvPicPr>
-                    <pic:cNvPr id="1295944082" name=""/>
+                    <pic:cNvPr id="214206013" name="Рисунок 1" descr="Изображение выглядит как текст, снимок экрана, Шрифт&#10;&#10;Содержимое, созданное искусственным интеллектом, может быть неверным."/>
                     <pic:cNvPicPr/>
                   </pic:nvPicPr>
                   <pic:blipFill>
@@ -1087,7 +1121,7 @@
                   <pic:spPr>
                     <a:xfrm>
                       <a:off x="0" y="0"/>
-                      <a:ext cx="5940425" cy="3712845"/>
+                      <a:ext cx="2809524" cy="1647619"/>
                     </a:xfrm>
                     <a:prstGeom prst="rect">
                       <a:avLst/>
@@ -1113,10 +1147,10 @@
         </w:rPr>
         <w:lastRenderedPageBreak/>
         <w:drawing>
-          <wp:inline distT="0" distB="0" distL="0" distR="0" wp14:anchorId="17D9052E" wp14:editId="3AF2731F">
+          <wp:inline distT="0" distB="0" distL="0" distR="0" wp14:anchorId="3FFBC3DF" wp14:editId="6283E8DF">
             <wp:extent cx="5940425" cy="3712845"/>
             <wp:effectExtent l="0" t="0" r="3175" b="1905"/>
-            <wp:docPr id="1749968318" name="Рисунок 1"/>
+            <wp:docPr id="1067597912" name="Рисунок 1" descr="Изображение выглядит как снимок экрана, текст, Мультимедийное программное обеспечение, программное обеспечение&#10;&#10;Содержимое, созданное искусственным интеллектом, может быть неверным."/>
             <wp:cNvGraphicFramePr>
               <a:graphicFrameLocks xmlns:a="http://schemas.openxmlformats.org/drawingml/2006/main" noChangeAspect="1"/>
             </wp:cNvGraphicFramePr>
@@ -1124,7 +1158,7 @@
               <a:graphicData uri="http://schemas.openxmlformats.org/drawingml/2006/picture">
                 <pic:pic xmlns:pic="http://schemas.openxmlformats.org/drawingml/2006/picture">
                   <pic:nvPicPr>
-                    <pic:cNvPr id="1749968318" name=""/>
+                    <pic:cNvPr id="1067597912" name="Рисунок 1" descr="Изображение выглядит как снимок экрана, текст, Мультимедийное программное обеспечение, программное обеспечение&#10;&#10;Содержимое, созданное искусственным интеллектом, может быть неверным."/>
                     <pic:cNvPicPr/>
                   </pic:nvPicPr>
                   <pic:blipFill>
@@ -1157,13 +1191,27 @@
       </w:pPr>
       <w:r>
         <w:rPr>
+          <w:lang w:val="en-US"/>
+        </w:rPr>
+        <w:t xml:space="preserve">7: </w:t>
+      </w:r>
+    </w:p>
+    <w:p>
+      <w:pPr>
+        <w:rPr>
+          <w:lang w:val="en-US"/>
+        </w:rPr>
+      </w:pPr>
+      <w:r>
+        <w:rPr>
           <w:noProof/>
+          <w:lang w:val="en-US"/>
         </w:rPr>
         <w:drawing>
-          <wp:inline distT="0" distB="0" distL="0" distR="0" wp14:anchorId="24CBB547" wp14:editId="7372176B">
+          <wp:inline distT="0" distB="0" distL="0" distR="0" wp14:anchorId="6F241E22" wp14:editId="08749F1C">
             <wp:extent cx="5940425" cy="3712845"/>
             <wp:effectExtent l="0" t="0" r="3175" b="1905"/>
-            <wp:docPr id="383865734" name="Рисунок 1"/>
+            <wp:docPr id="1295944082" name="Рисунок 1"/>
             <wp:cNvGraphicFramePr>
               <a:graphicFrameLocks xmlns:a="http://schemas.openxmlformats.org/drawingml/2006/main" noChangeAspect="1"/>
             </wp:cNvGraphicFramePr>
@@ -1171,7 +1219,7 @@
               <a:graphicData uri="http://schemas.openxmlformats.org/drawingml/2006/picture">
                 <pic:pic xmlns:pic="http://schemas.openxmlformats.org/drawingml/2006/picture">
                   <pic:nvPicPr>
-                    <pic:cNvPr id="383865734" name=""/>
+                    <pic:cNvPr id="1295944082" name=""/>
                     <pic:cNvPicPr/>
                   </pic:nvPicPr>
                   <pic:blipFill>
@@ -1205,13 +1253,14 @@
       <w:r>
         <w:rPr>
           <w:noProof/>
+          <w:lang w:val="en-US"/>
         </w:rPr>
         <w:lastRenderedPageBreak/>
         <w:drawing>
-          <wp:inline distT="0" distB="0" distL="0" distR="0" wp14:anchorId="671847B4" wp14:editId="18D92236">
+          <wp:inline distT="0" distB="0" distL="0" distR="0" wp14:anchorId="17D9052E" wp14:editId="3AF2731F">
             <wp:extent cx="5940425" cy="3712845"/>
             <wp:effectExtent l="0" t="0" r="3175" b="1905"/>
-            <wp:docPr id="830828420" name="Рисунок 1" descr="Изображение выглядит как текст, электроника, дисплей, снимок экрана&#10;&#10;Содержимое, созданное искусственным интеллектом, может быть неверным."/>
+            <wp:docPr id="1749968318" name="Рисунок 1"/>
             <wp:cNvGraphicFramePr>
               <a:graphicFrameLocks xmlns:a="http://schemas.openxmlformats.org/drawingml/2006/main" noChangeAspect="1"/>
             </wp:cNvGraphicFramePr>
@@ -1219,7 +1268,7 @@
               <a:graphicData uri="http://schemas.openxmlformats.org/drawingml/2006/picture">
                 <pic:pic xmlns:pic="http://schemas.openxmlformats.org/drawingml/2006/picture">
                   <pic:nvPicPr>
-                    <pic:cNvPr id="830828420" name="Рисунок 1" descr="Изображение выглядит как текст, электроника, дисплей, снимок экрана&#10;&#10;Содержимое, созданное искусственным интеллектом, может быть неверным."/>
+                    <pic:cNvPr id="1749968318" name=""/>
                     <pic:cNvPicPr/>
                   </pic:nvPicPr>
                   <pic:blipFill>
@@ -1253,6 +1302,101 @@
       <w:r>
         <w:rPr>
           <w:noProof/>
+        </w:rPr>
+        <w:drawing>
+          <wp:inline distT="0" distB="0" distL="0" distR="0" wp14:anchorId="24CBB547" wp14:editId="7372176B">
+            <wp:extent cx="5940425" cy="3712845"/>
+            <wp:effectExtent l="0" t="0" r="3175" b="1905"/>
+            <wp:docPr id="383865734" name="Рисунок 1"/>
+            <wp:cNvGraphicFramePr>
+              <a:graphicFrameLocks xmlns:a="http://schemas.openxmlformats.org/drawingml/2006/main" noChangeAspect="1"/>
+            </wp:cNvGraphicFramePr>
+            <a:graphic xmlns:a="http://schemas.openxmlformats.org/drawingml/2006/main">
+              <a:graphicData uri="http://schemas.openxmlformats.org/drawingml/2006/picture">
+                <pic:pic xmlns:pic="http://schemas.openxmlformats.org/drawingml/2006/picture">
+                  <pic:nvPicPr>
+                    <pic:cNvPr id="383865734" name=""/>
+                    <pic:cNvPicPr/>
+                  </pic:nvPicPr>
+                  <pic:blipFill>
+                    <a:blip r:embed="rId28"/>
+                    <a:stretch>
+                      <a:fillRect/>
+                    </a:stretch>
+                  </pic:blipFill>
+                  <pic:spPr>
+                    <a:xfrm>
+                      <a:off x="0" y="0"/>
+                      <a:ext cx="5940425" cy="3712845"/>
+                    </a:xfrm>
+                    <a:prstGeom prst="rect">
+                      <a:avLst/>
+                    </a:prstGeom>
+                  </pic:spPr>
+                </pic:pic>
+              </a:graphicData>
+            </a:graphic>
+          </wp:inline>
+        </w:drawing>
+      </w:r>
+    </w:p>
+    <w:p>
+      <w:pPr>
+        <w:rPr>
+          <w:lang w:val="en-US"/>
+        </w:rPr>
+      </w:pPr>
+      <w:r>
+        <w:rPr>
+          <w:noProof/>
+        </w:rPr>
+        <w:lastRenderedPageBreak/>
+        <w:drawing>
+          <wp:inline distT="0" distB="0" distL="0" distR="0" wp14:anchorId="671847B4" wp14:editId="18D92236">
+            <wp:extent cx="5940425" cy="3712845"/>
+            <wp:effectExtent l="0" t="0" r="3175" b="1905"/>
+            <wp:docPr id="830828420" name="Рисунок 1" descr="Изображение выглядит как текст, электроника, дисплей, снимок экрана&#10;&#10;Содержимое, созданное искусственным интеллектом, может быть неверным."/>
+            <wp:cNvGraphicFramePr>
+              <a:graphicFrameLocks xmlns:a="http://schemas.openxmlformats.org/drawingml/2006/main" noChangeAspect="1"/>
+            </wp:cNvGraphicFramePr>
+            <a:graphic xmlns:a="http://schemas.openxmlformats.org/drawingml/2006/main">
+              <a:graphicData uri="http://schemas.openxmlformats.org/drawingml/2006/picture">
+                <pic:pic xmlns:pic="http://schemas.openxmlformats.org/drawingml/2006/picture">
+                  <pic:nvPicPr>
+                    <pic:cNvPr id="830828420" name="Рисунок 1" descr="Изображение выглядит как текст, электроника, дисплей, снимок экрана&#10;&#10;Содержимое, созданное искусственным интеллектом, может быть неверным."/>
+                    <pic:cNvPicPr/>
+                  </pic:nvPicPr>
+                  <pic:blipFill>
+                    <a:blip r:embed="rId29"/>
+                    <a:stretch>
+                      <a:fillRect/>
+                    </a:stretch>
+                  </pic:blipFill>
+                  <pic:spPr>
+                    <a:xfrm>
+                      <a:off x="0" y="0"/>
+                      <a:ext cx="5940425" cy="3712845"/>
+                    </a:xfrm>
+                    <a:prstGeom prst="rect">
+                      <a:avLst/>
+                    </a:prstGeom>
+                  </pic:spPr>
+                </pic:pic>
+              </a:graphicData>
+            </a:graphic>
+          </wp:inline>
+        </w:drawing>
+      </w:r>
+    </w:p>
+    <w:p>
+      <w:pPr>
+        <w:rPr>
+          <w:lang w:val="en-US"/>
+        </w:rPr>
+      </w:pPr>
+      <w:r>
+        <w:rPr>
+          <w:noProof/>
           <w:lang w:val="en-US"/>
         </w:rPr>
         <w:drawing>
@@ -1271,7 +1415,7 @@
                     <pic:cNvPicPr/>
                   </pic:nvPicPr>
                   <pic:blipFill>
-                    <a:blip r:embed="rId28"/>
+                    <a:blip r:embed="rId30"/>
                     <a:stretch>
                       <a:fillRect/>
                     </a:stretch>
@@ -1320,7 +1464,7 @@
                     <pic:cNvPicPr/>
                   </pic:nvPicPr>
                   <pic:blipFill>
-                    <a:blip r:embed="rId29"/>
+                    <a:blip r:embed="rId31"/>
                     <a:stretch>
                       <a:fillRect/>
                     </a:stretch>
